--- a/Report/Задание15.docx
+++ b/Report/Задание15.docx
@@ -4,8 +4,8 @@
   <w:body>
     <w:p>
       <w:pPr>
-        <w:spacing w:after="0" w:line="360" w:lineRule="auto"/>
-        <w:ind w:left="709"/>
+        <w:spacing w:after="360"/>
+        <w:ind w:left="706"/>
         <w:rPr>
           <w:rStyle w:val="af5"/>
           <w:rFonts w:ascii="Times New Roman" w:hAnsi="Times New Roman"/>
@@ -13,7 +13,6 @@
           <w:i w:val="0"/>
           <w:sz w:val="28"/>
           <w:szCs w:val="28"/>
-          <w:lang w:val="en-US"/>
         </w:rPr>
       </w:pPr>
       <w:r>
@@ -37,6 +36,40 @@
           <w:szCs w:val="28"/>
         </w:rPr>
         <w:t>ОБОБЩЕННИЯ</w:t>
+      </w:r>
+    </w:p>
+    <w:p>
+      <w:pPr>
+        <w:spacing w:after="360"/>
+        <w:ind w:firstLine="706"/>
+        <w:jc w:val="both"/>
+        <w:rPr>
+          <w:rStyle w:val="af5"/>
+          <w:rFonts w:ascii="Times New Roman" w:hAnsi="Times New Roman"/>
+          <w:i w:val="0"/>
+          <w:sz w:val="28"/>
+          <w:szCs w:val="28"/>
+        </w:rPr>
+      </w:pPr>
+      <w:r>
+        <w:rPr>
+          <w:rStyle w:val="af5"/>
+          <w:rFonts w:ascii="Times New Roman" w:hAnsi="Times New Roman"/>
+          <w:i w:val="0"/>
+          <w:sz w:val="28"/>
+          <w:szCs w:val="28"/>
+        </w:rPr>
+        <w:t xml:space="preserve">Задание 1. </w:t>
+      </w:r>
+      <w:r>
+        <w:rPr>
+          <w:rStyle w:val="af5"/>
+          <w:rFonts w:ascii="Times New Roman" w:hAnsi="Times New Roman"/>
+          <w:i w:val="0"/>
+          <w:sz w:val="28"/>
+          <w:szCs w:val="28"/>
+        </w:rPr>
+        <w:t>Создайте класс MyList&amp;lt;T&amp;gt;. Реализуйте возможность использования его экземпляра аналогично экземпляру класса List&amp;lt;T&amp;gt;. Минимально требуемый интерфейс взаимодействия с экземпляром, должен включать метод добавления элемента, индексатор для получения значения элемента по указанному индексу и свойство только для чтения для получения общего количества элементов.</w:t>
       </w:r>
     </w:p>
     <w:p>
@@ -50,6 +83,7 @@
           <w:i w:val="0"/>
           <w:sz w:val="28"/>
           <w:szCs w:val="28"/>
+          <w:lang w:val="en-US"/>
         </w:rPr>
       </w:pPr>
       <w:r>
@@ -60,7 +94,7 @@
           <w:sz w:val="28"/>
           <w:szCs w:val="28"/>
         </w:rPr>
-        <w:t xml:space="preserve">Задание 1. </w:t>
+        <w:t>Листи</w:t>
       </w:r>
       <w:r>
         <w:rPr>
@@ -70,32 +104,7 @@
           <w:sz w:val="28"/>
           <w:szCs w:val="28"/>
         </w:rPr>
-        <w:t>Создайте класс MyList&amp;lt;T&amp;gt;. Реализуйте возможность использования его экземпляра аналогично экземпляру класса List&amp;lt;T&amp;gt;. Минимально требуемый интерфейс взаимодействия с экземпляром, должен включать метод добавления элемента, индексатор для получения значения элемента по указанному индексу и свойство только для чтения для получения общего количества элементов.</w:t>
-      </w:r>
-    </w:p>
-    <w:p>
-      <w:pPr>
-        <w:spacing w:after="0"/>
-        <w:ind w:firstLine="709"/>
-        <w:jc w:val="both"/>
-        <w:rPr>
-          <w:rStyle w:val="af5"/>
-          <w:rFonts w:ascii="Times New Roman" w:hAnsi="Times New Roman"/>
-          <w:i w:val="0"/>
-          <w:sz w:val="28"/>
-          <w:szCs w:val="28"/>
-          <w:lang w:val="en-US"/>
-        </w:rPr>
-      </w:pPr>
-      <w:r>
-        <w:rPr>
-          <w:rStyle w:val="af5"/>
-          <w:rFonts w:ascii="Times New Roman" w:hAnsi="Times New Roman"/>
-          <w:i w:val="0"/>
-          <w:sz w:val="28"/>
-          <w:szCs w:val="28"/>
-        </w:rPr>
-        <w:t>Листининг</w:t>
+        <w:t>нг</w:t>
       </w:r>
       <w:r>
         <w:rPr>
@@ -801,6 +810,26 @@
     </w:p>
     <w:p>
       <w:pPr>
+        <w:spacing w:after="0" w:line="240" w:lineRule="auto"/>
+        <w:rPr>
+          <w:rFonts w:ascii="Times New Roman" w:hAnsi="Times New Roman"/>
+          <w:sz w:val="28"/>
+          <w:szCs w:val="28"/>
+          <w:lang w:val="en-US"/>
+        </w:rPr>
+      </w:pPr>
+      <w:r>
+        <w:rPr>
+          <w:rFonts w:ascii="Times New Roman" w:hAnsi="Times New Roman"/>
+          <w:sz w:val="28"/>
+          <w:szCs w:val="28"/>
+          <w:lang w:val="en-US"/>
+        </w:rPr>
+        <w:br w:type="page"/>
+      </w:r>
+    </w:p>
+    <w:p>
+      <w:pPr>
         <w:autoSpaceDE w:val="0"/>
         <w:autoSpaceDN w:val="0"/>
         <w:adjustRightInd w:val="0"/>
@@ -820,30 +849,9 @@
           <w:szCs w:val="28"/>
           <w:lang w:val="en-US"/>
         </w:rPr>
+        <w:lastRenderedPageBreak/>
         <w:t xml:space="preserve">        static void Main(string[] args)</w:t>
       </w:r>
-    </w:p>
-    <w:p>
-      <w:pPr>
-        <w:spacing w:after="0" w:line="240" w:lineRule="auto"/>
-        <w:rPr>
-          <w:rFonts w:ascii="Times New Roman" w:hAnsi="Times New Roman"/>
-          <w:sz w:val="28"/>
-          <w:szCs w:val="28"/>
-          <w:lang w:val="en-US"/>
-        </w:rPr>
-      </w:pPr>
-      <w:r>
-        <w:rPr>
-          <w:rFonts w:ascii="Times New Roman" w:hAnsi="Times New Roman"/>
-          <w:sz w:val="28"/>
-          <w:szCs w:val="28"/>
-          <w:lang w:val="en-US"/>
-        </w:rPr>
-        <w:br w:type="page"/>
-      </w:r>
-      <w:bookmarkStart w:id="0" w:name="_GoBack"/>
-      <w:bookmarkEnd w:id="0"/>
     </w:p>
     <w:p>
       <w:pPr>
@@ -859,6 +867,15 @@
           <w:lang w:val="en-US"/>
         </w:rPr>
       </w:pPr>
+      <w:r>
+        <w:rPr>
+          <w:rFonts w:ascii="Times New Roman" w:hAnsi="Times New Roman"/>
+          <w:sz w:val="28"/>
+          <w:szCs w:val="28"/>
+          <w:lang w:val="en-US"/>
+        </w:rPr>
+        <w:t xml:space="preserve">        {</w:t>
+      </w:r>
     </w:p>
     <w:p>
       <w:pPr>
@@ -881,7 +898,7 @@
           <w:szCs w:val="28"/>
           <w:lang w:val="en-US"/>
         </w:rPr>
-        <w:t xml:space="preserve">        {</w:t>
+        <w:t xml:space="preserve">            MyList &lt;int&gt; list = new MyList&lt;int&gt;();</w:t>
       </w:r>
     </w:p>
     <w:p>
@@ -905,7 +922,7 @@
           <w:szCs w:val="28"/>
           <w:lang w:val="en-US"/>
         </w:rPr>
-        <w:t xml:space="preserve">            MyList &lt;int&gt; list = new MyList&lt;int&gt;();</w:t>
+        <w:t xml:space="preserve">            list.Add(32994);</w:t>
       </w:r>
     </w:p>
     <w:p>
@@ -929,7 +946,7 @@
           <w:szCs w:val="28"/>
           <w:lang w:val="en-US"/>
         </w:rPr>
-        <w:t xml:space="preserve">            list.Add(32994);</w:t>
+        <w:t xml:space="preserve">            list.Add(200002);</w:t>
       </w:r>
     </w:p>
     <w:p>
@@ -953,7 +970,7 @@
           <w:szCs w:val="28"/>
           <w:lang w:val="en-US"/>
         </w:rPr>
-        <w:t xml:space="preserve">            list.Add(200002);</w:t>
+        <w:t xml:space="preserve">            list.Add(101);</w:t>
       </w:r>
     </w:p>
     <w:p>
@@ -977,7 +994,58 @@
           <w:szCs w:val="28"/>
           <w:lang w:val="en-US"/>
         </w:rPr>
-        <w:t xml:space="preserve">            list.Add(101);</w:t>
+        <w:t xml:space="preserve">            Console.WriteLine("</w:t>
+      </w:r>
+      <w:r>
+        <w:rPr>
+          <w:rFonts w:ascii="Times New Roman" w:hAnsi="Times New Roman"/>
+          <w:sz w:val="28"/>
+          <w:szCs w:val="28"/>
+        </w:rPr>
+        <w:t>Элемент</w:t>
+      </w:r>
+      <w:r>
+        <w:rPr>
+          <w:rFonts w:ascii="Times New Roman" w:hAnsi="Times New Roman"/>
+          <w:sz w:val="28"/>
+          <w:szCs w:val="28"/>
+          <w:lang w:val="en-US"/>
+        </w:rPr>
+        <w:t xml:space="preserve"> </w:t>
+      </w:r>
+      <w:r>
+        <w:rPr>
+          <w:rFonts w:ascii="Times New Roman" w:hAnsi="Times New Roman"/>
+          <w:sz w:val="28"/>
+          <w:szCs w:val="28"/>
+        </w:rPr>
+        <w:t>с</w:t>
+      </w:r>
+      <w:r>
+        <w:rPr>
+          <w:rFonts w:ascii="Times New Roman" w:hAnsi="Times New Roman"/>
+          <w:sz w:val="28"/>
+          <w:szCs w:val="28"/>
+          <w:lang w:val="en-US"/>
+        </w:rPr>
+        <w:t xml:space="preserve"> </w:t>
+      </w:r>
+      <w:r>
+        <w:rPr>
+          <w:rFonts w:ascii="Times New Roman" w:hAnsi="Times New Roman"/>
+          <w:sz w:val="28"/>
+          <w:szCs w:val="28"/>
+        </w:rPr>
+        <w:t>индексом</w:t>
+      </w:r>
+      <w:r>
+        <w:rPr>
+          <w:rFonts w:ascii="Times New Roman" w:hAnsi="Times New Roman"/>
+          <w:sz w:val="28"/>
+          <w:szCs w:val="28"/>
+          <w:lang w:val="en-US"/>
+        </w:rPr>
+        <w:t xml:space="preserve"> 1: " + list[1]);</w:t>
       </w:r>
     </w:p>
     <w:p>
@@ -1009,50 +1077,16 @@
           <w:sz w:val="28"/>
           <w:szCs w:val="28"/>
         </w:rPr>
-        <w:t>Элемент</w:t>
-      </w:r>
-      <w:r>
-        <w:rPr>
-          <w:rFonts w:ascii="Times New Roman" w:hAnsi="Times New Roman"/>
-          <w:sz w:val="28"/>
-          <w:szCs w:val="28"/>
-          <w:lang w:val="en-US"/>
-        </w:rPr>
-        <w:t xml:space="preserve"> </w:t>
-      </w:r>
-      <w:r>
-        <w:rPr>
-          <w:rFonts w:ascii="Times New Roman" w:hAnsi="Times New Roman"/>
-          <w:sz w:val="28"/>
-          <w:szCs w:val="28"/>
-        </w:rPr>
-        <w:t>с</w:t>
-      </w:r>
-      <w:r>
-        <w:rPr>
-          <w:rFonts w:ascii="Times New Roman" w:hAnsi="Times New Roman"/>
-          <w:sz w:val="28"/>
-          <w:szCs w:val="28"/>
-          <w:lang w:val="en-US"/>
-        </w:rPr>
-        <w:t xml:space="preserve"> </w:t>
-      </w:r>
-      <w:r>
-        <w:rPr>
-          <w:rFonts w:ascii="Times New Roman" w:hAnsi="Times New Roman"/>
-          <w:sz w:val="28"/>
-          <w:szCs w:val="28"/>
-        </w:rPr>
-        <w:t>индексом</w:t>
-      </w:r>
-      <w:r>
-        <w:rPr>
-          <w:rFonts w:ascii="Times New Roman" w:hAnsi="Times New Roman"/>
-          <w:sz w:val="28"/>
-          <w:szCs w:val="28"/>
-          <w:lang w:val="en-US"/>
-        </w:rPr>
-        <w:t xml:space="preserve"> 1: " + list[1]);</w:t>
+        <w:t>Длина</w:t>
+      </w:r>
+      <w:r>
+        <w:rPr>
+          <w:rFonts w:ascii="Times New Roman" w:hAnsi="Times New Roman"/>
+          <w:sz w:val="28"/>
+          <w:szCs w:val="28"/>
+          <w:lang w:val="en-US"/>
+        </w:rPr>
+        <w:t>: " + list.Length);</w:t>
       </w:r>
     </w:p>
     <w:p>
@@ -1066,34 +1100,24 @@
           <w:rFonts w:ascii="Times New Roman" w:hAnsi="Times New Roman"/>
           <w:sz w:val="28"/>
           <w:szCs w:val="28"/>
-          <w:lang w:val="en-US"/>
-        </w:rPr>
-      </w:pPr>
-      <w:r>
-        <w:rPr>
-          <w:rFonts w:ascii="Times New Roman" w:hAnsi="Times New Roman"/>
-          <w:sz w:val="28"/>
-          <w:szCs w:val="28"/>
-          <w:lang w:val="en-US"/>
-        </w:rPr>
-        <w:t xml:space="preserve">            Console.WriteLine("</w:t>
-      </w:r>
-      <w:r>
-        <w:rPr>
-          <w:rFonts w:ascii="Times New Roman" w:hAnsi="Times New Roman"/>
-          <w:sz w:val="28"/>
-          <w:szCs w:val="28"/>
-        </w:rPr>
-        <w:t>Длина</w:t>
-      </w:r>
-      <w:r>
-        <w:rPr>
-          <w:rFonts w:ascii="Times New Roman" w:hAnsi="Times New Roman"/>
-          <w:sz w:val="28"/>
-          <w:szCs w:val="28"/>
-          <w:lang w:val="en-US"/>
-        </w:rPr>
-        <w:t>: " + list.Length);</w:t>
+        </w:rPr>
+      </w:pPr>
+      <w:r>
+        <w:rPr>
+          <w:rFonts w:ascii="Times New Roman" w:hAnsi="Times New Roman"/>
+          <w:sz w:val="28"/>
+          <w:szCs w:val="28"/>
+          <w:lang w:val="en-US"/>
+        </w:rPr>
+        <w:t xml:space="preserve">        </w:t>
+      </w:r>
+      <w:r>
+        <w:rPr>
+          <w:rFonts w:ascii="Times New Roman" w:hAnsi="Times New Roman"/>
+          <w:sz w:val="28"/>
+          <w:szCs w:val="28"/>
+        </w:rPr>
+        <w:t>}</w:t>
       </w:r>
     </w:p>
     <w:p>
@@ -1114,17 +1138,8 @@
           <w:rFonts w:ascii="Times New Roman" w:hAnsi="Times New Roman"/>
           <w:sz w:val="28"/>
           <w:szCs w:val="28"/>
-          <w:lang w:val="en-US"/>
-        </w:rPr>
-        <w:t xml:space="preserve">        </w:t>
-      </w:r>
-      <w:r>
-        <w:rPr>
-          <w:rFonts w:ascii="Times New Roman" w:hAnsi="Times New Roman"/>
-          <w:sz w:val="28"/>
-          <w:szCs w:val="28"/>
-        </w:rPr>
-        <w:t>}</w:t>
+        </w:rPr>
+        <w:t xml:space="preserve">    }</w:t>
       </w:r>
     </w:p>
     <w:p>
@@ -1132,48 +1147,27 @@
         <w:autoSpaceDE w:val="0"/>
         <w:autoSpaceDN w:val="0"/>
         <w:adjustRightInd w:val="0"/>
-        <w:spacing w:after="0" w:line="240" w:lineRule="auto"/>
-        <w:ind w:left="709"/>
-        <w:rPr>
-          <w:rFonts w:ascii="Times New Roman" w:hAnsi="Times New Roman"/>
-          <w:sz w:val="28"/>
-          <w:szCs w:val="28"/>
-        </w:rPr>
-      </w:pPr>
-      <w:r>
-        <w:rPr>
-          <w:rFonts w:ascii="Times New Roman" w:hAnsi="Times New Roman"/>
-          <w:sz w:val="28"/>
-          <w:szCs w:val="28"/>
-        </w:rPr>
-        <w:t xml:space="preserve">    }</w:t>
+        <w:spacing w:after="360"/>
+        <w:ind w:left="706"/>
+        <w:rPr>
+          <w:rFonts w:ascii="Times New Roman" w:hAnsi="Times New Roman"/>
+          <w:sz w:val="28"/>
+          <w:szCs w:val="28"/>
+        </w:rPr>
+      </w:pPr>
+      <w:r>
+        <w:rPr>
+          <w:rFonts w:ascii="Times New Roman" w:hAnsi="Times New Roman"/>
+          <w:sz w:val="28"/>
+          <w:szCs w:val="28"/>
+        </w:rPr>
+        <w:t>}</w:t>
       </w:r>
     </w:p>
     <w:p>
       <w:pPr>
-        <w:autoSpaceDE w:val="0"/>
-        <w:autoSpaceDN w:val="0"/>
-        <w:adjustRightInd w:val="0"/>
         <w:spacing w:after="0" w:line="240" w:lineRule="auto"/>
-        <w:ind w:left="709"/>
-        <w:rPr>
-          <w:rFonts w:ascii="Times New Roman" w:hAnsi="Times New Roman"/>
-          <w:sz w:val="28"/>
-          <w:szCs w:val="28"/>
-        </w:rPr>
-      </w:pPr>
-      <w:r>
-        <w:rPr>
-          <w:rFonts w:ascii="Times New Roman" w:hAnsi="Times New Roman"/>
-          <w:sz w:val="28"/>
-          <w:szCs w:val="28"/>
-        </w:rPr>
-        <w:t>}</w:t>
-      </w:r>
-    </w:p>
-    <w:p>
-      <w:pPr>
-        <w:spacing w:after="0" w:line="240" w:lineRule="auto"/>
+        <w:ind w:firstLine="720"/>
         <w:rPr>
           <w:rFonts w:ascii="Times New Roman" w:hAnsi="Times New Roman"/>
           <w:sz w:val="28"/>
@@ -1350,45 +1344,32 @@
     </w:tbl>
     <w:p>
       <w:pPr>
-        <w:autoSpaceDE w:val="0"/>
-        <w:autoSpaceDN w:val="0"/>
-        <w:adjustRightInd w:val="0"/>
-        <w:spacing w:after="0" w:line="240" w:lineRule="auto"/>
-        <w:rPr>
-          <w:rFonts w:ascii="Times New Roman" w:hAnsi="Times New Roman"/>
-          <w:sz w:val="28"/>
-          <w:szCs w:val="28"/>
-        </w:rPr>
-      </w:pPr>
+        <w:spacing w:before="360" w:after="0"/>
+        <w:ind w:firstLine="706"/>
+        <w:jc w:val="both"/>
+        <w:rPr>
+          <w:rStyle w:val="af5"/>
+          <w:rFonts w:ascii="Times New Roman" w:hAnsi="Times New Roman"/>
+          <w:i w:val="0"/>
+          <w:sz w:val="28"/>
+          <w:szCs w:val="28"/>
+        </w:rPr>
+      </w:pPr>
+      <w:r>
+        <w:rPr>
+          <w:rStyle w:val="af5"/>
+          <w:rFonts w:ascii="Times New Roman" w:hAnsi="Times New Roman"/>
+          <w:i w:val="0"/>
+          <w:sz w:val="28"/>
+          <w:szCs w:val="28"/>
+        </w:rPr>
+        <w:t>Анализ результатов:</w:t>
+      </w:r>
     </w:p>
     <w:p>
       <w:pPr>
-        <w:spacing w:after="0"/>
-        <w:ind w:firstLine="709"/>
-        <w:jc w:val="both"/>
-        <w:rPr>
-          <w:rStyle w:val="af5"/>
-          <w:rFonts w:ascii="Times New Roman" w:hAnsi="Times New Roman"/>
-          <w:i w:val="0"/>
-          <w:sz w:val="28"/>
-          <w:szCs w:val="28"/>
-        </w:rPr>
-      </w:pPr>
-      <w:r>
-        <w:rPr>
-          <w:rStyle w:val="af5"/>
-          <w:rFonts w:ascii="Times New Roman" w:hAnsi="Times New Roman"/>
-          <w:i w:val="0"/>
-          <w:sz w:val="28"/>
-          <w:szCs w:val="28"/>
-        </w:rPr>
-        <w:t>Анализ результатов:</w:t>
-      </w:r>
-    </w:p>
-    <w:p>
-      <w:pPr>
-        <w:spacing w:after="0"/>
-        <w:ind w:firstLine="709"/>
+        <w:spacing w:after="0" w:line="360" w:lineRule="auto"/>
+        <w:ind w:firstLine="706"/>
         <w:jc w:val="center"/>
         <w:rPr>
           <w:rStyle w:val="af5"/>
@@ -1556,7 +1537,6 @@
           <w:i w:val="0"/>
           <w:sz w:val="28"/>
           <w:szCs w:val="28"/>
-          <w:lang w:val="en-US"/>
         </w:rPr>
         <w:t xml:space="preserve"> </w:t>
       </w:r>
@@ -1577,9 +1557,8 @@
           <w:i w:val="0"/>
           <w:sz w:val="28"/>
           <w:szCs w:val="28"/>
-          <w:lang w:val="en-US"/>
-        </w:rPr>
-        <w:t xml:space="preserve"> MyDictionary &amp;lt;TKey, TValue&amp;gt;. </w:t>
+        </w:rPr>
+        <w:t xml:space="preserve"> </w:t>
       </w:r>
       <w:r>
         <w:rPr>
@@ -1588,8 +1567,137 @@
           <w:i w:val="0"/>
           <w:sz w:val="28"/>
           <w:szCs w:val="28"/>
+          <w:lang w:val="en-US"/>
+        </w:rPr>
+        <w:t>MyDictionary</w:t>
+      </w:r>
+      <w:r>
+        <w:rPr>
+          <w:rStyle w:val="af5"/>
+          <w:rFonts w:ascii="Times New Roman" w:hAnsi="Times New Roman"/>
+          <w:i w:val="0"/>
+          <w:sz w:val="28"/>
+          <w:szCs w:val="28"/>
+        </w:rPr>
+        <w:t xml:space="preserve"> &amp;</w:t>
+      </w:r>
+      <w:r>
+        <w:rPr>
+          <w:rStyle w:val="af5"/>
+          <w:rFonts w:ascii="Times New Roman" w:hAnsi="Times New Roman"/>
+          <w:i w:val="0"/>
+          <w:sz w:val="28"/>
+          <w:szCs w:val="28"/>
+          <w:lang w:val="en-US"/>
+        </w:rPr>
+        <w:t>lt</w:t>
+      </w:r>
+      <w:r>
+        <w:rPr>
+          <w:rStyle w:val="af5"/>
+          <w:rFonts w:ascii="Times New Roman" w:hAnsi="Times New Roman"/>
+          <w:i w:val="0"/>
+          <w:sz w:val="28"/>
+          <w:szCs w:val="28"/>
+        </w:rPr>
+        <w:t>;</w:t>
+      </w:r>
+      <w:r>
+        <w:rPr>
+          <w:rStyle w:val="af5"/>
+          <w:rFonts w:ascii="Times New Roman" w:hAnsi="Times New Roman"/>
+          <w:i w:val="0"/>
+          <w:sz w:val="28"/>
+          <w:szCs w:val="28"/>
+          <w:lang w:val="en-US"/>
+        </w:rPr>
+        <w:t>TKey</w:t>
+      </w:r>
+      <w:r>
+        <w:rPr>
+          <w:rStyle w:val="af5"/>
+          <w:rFonts w:ascii="Times New Roman" w:hAnsi="Times New Roman"/>
+          <w:i w:val="0"/>
+          <w:sz w:val="28"/>
+          <w:szCs w:val="28"/>
+        </w:rPr>
+        <w:t xml:space="preserve">, </w:t>
+      </w:r>
+      <w:r>
+        <w:rPr>
+          <w:rStyle w:val="af5"/>
+          <w:rFonts w:ascii="Times New Roman" w:hAnsi="Times New Roman"/>
+          <w:i w:val="0"/>
+          <w:sz w:val="28"/>
+          <w:szCs w:val="28"/>
+          <w:lang w:val="en-US"/>
+        </w:rPr>
+        <w:t>TValue</w:t>
+      </w:r>
+      <w:r>
+        <w:rPr>
+          <w:rStyle w:val="af5"/>
+          <w:rFonts w:ascii="Times New Roman" w:hAnsi="Times New Roman"/>
+          <w:i w:val="0"/>
+          <w:sz w:val="28"/>
+          <w:szCs w:val="28"/>
+        </w:rPr>
+        <w:t>&amp;</w:t>
+      </w:r>
+      <w:r>
+        <w:rPr>
+          <w:rStyle w:val="af5"/>
+          <w:rFonts w:ascii="Times New Roman" w:hAnsi="Times New Roman"/>
+          <w:i w:val="0"/>
+          <w:sz w:val="28"/>
+          <w:szCs w:val="28"/>
+          <w:lang w:val="en-US"/>
+        </w:rPr>
+        <w:t>gt</w:t>
+      </w:r>
+      <w:r>
+        <w:rPr>
+          <w:rStyle w:val="af5"/>
+          <w:rFonts w:ascii="Times New Roman" w:hAnsi="Times New Roman"/>
+          <w:i w:val="0"/>
+          <w:sz w:val="28"/>
+          <w:szCs w:val="28"/>
+        </w:rPr>
+        <w:t xml:space="preserve">;. </w:t>
+      </w:r>
+      <w:r>
+        <w:rPr>
+          <w:rStyle w:val="af5"/>
+          <w:rFonts w:ascii="Times New Roman" w:hAnsi="Times New Roman"/>
+          <w:i w:val="0"/>
+          <w:sz w:val="28"/>
+          <w:szCs w:val="28"/>
         </w:rPr>
         <w:t>Реализуйте возможность использования его экземпляра аналогично экземпляру класса Dictionary.</w:t>
+      </w:r>
+    </w:p>
+    <w:p>
+      <w:pPr>
+        <w:spacing w:after="360"/>
+        <w:ind w:firstLine="706"/>
+        <w:jc w:val="both"/>
+        <w:rPr>
+          <w:rStyle w:val="af5"/>
+          <w:rFonts w:ascii="Times New Roman" w:hAnsi="Times New Roman"/>
+          <w:i w:val="0"/>
+          <w:sz w:val="28"/>
+          <w:szCs w:val="28"/>
+        </w:rPr>
+      </w:pPr>
+      <w:r>
+        <w:rPr>
+          <w:rStyle w:val="af5"/>
+          <w:rFonts w:ascii="Times New Roman" w:hAnsi="Times New Roman"/>
+          <w:i w:val="0"/>
+          <w:sz w:val="28"/>
+          <w:szCs w:val="28"/>
+        </w:rPr>
+        <w:t>Минимально требуемый интерфейс взаимодействия с экземпляром, должен включать метод добавления пар элементов, индексатор для получения значения элемента по указанному индексу и свойство только для чтения для получения общего количества пар элементов.</w:t>
       </w:r>
     </w:p>
     <w:p>
@@ -1603,6 +1711,7 @@
           <w:i w:val="0"/>
           <w:sz w:val="28"/>
           <w:szCs w:val="28"/>
+          <w:lang w:val="en-US"/>
         </w:rPr>
       </w:pPr>
       <w:r>
@@ -1613,32 +1722,19 @@
           <w:sz w:val="28"/>
           <w:szCs w:val="28"/>
         </w:rPr>
-        <w:t>Минимально требуемый интерфейс взаимодействия с экземпляром, должен включать метод добавления пар элементов, индексатор для получения значения элемента по указанному индексу и свойство только для чтения для получения общего количества пар элементов.</w:t>
-      </w:r>
-    </w:p>
-    <w:p>
-      <w:pPr>
-        <w:spacing w:after="0"/>
-        <w:ind w:firstLine="709"/>
-        <w:jc w:val="both"/>
+        <w:t>Листи</w:t>
+      </w:r>
+      <w:bookmarkStart w:id="0" w:name="_GoBack"/>
+      <w:bookmarkEnd w:id="0"/>
+      <w:r>
         <w:rPr>
           <w:rStyle w:val="af5"/>
           <w:rFonts w:ascii="Times New Roman" w:hAnsi="Times New Roman"/>
           <w:i w:val="0"/>
           <w:sz w:val="28"/>
           <w:szCs w:val="28"/>
-          <w:lang w:val="en-US"/>
-        </w:rPr>
-      </w:pPr>
-      <w:r>
-        <w:rPr>
-          <w:rStyle w:val="af5"/>
-          <w:rFonts w:ascii="Times New Roman" w:hAnsi="Times New Roman"/>
-          <w:i w:val="0"/>
-          <w:sz w:val="28"/>
-          <w:szCs w:val="28"/>
-        </w:rPr>
-        <w:t>Листининг</w:t>
+        </w:rPr>
+        <w:t>нг</w:t>
       </w:r>
       <w:r>
         <w:rPr>
@@ -1916,6 +2012,7 @@
           <w:szCs w:val="28"/>
           <w:lang w:val="en-US"/>
         </w:rPr>
+        <w:lastRenderedPageBreak/>
         <w:t xml:space="preserve">        public void Add(TKey key, TValue value)</w:t>
       </w:r>
     </w:p>
@@ -1988,7 +2085,6 @@
           <w:szCs w:val="28"/>
           <w:lang w:val="en-US"/>
         </w:rPr>
-        <w:lastRenderedPageBreak/>
         <w:t xml:space="preserve">            {</w:t>
       </w:r>
     </w:p>
@@ -3050,8 +3146,8 @@
         <w:autoSpaceDE w:val="0"/>
         <w:autoSpaceDN w:val="0"/>
         <w:adjustRightInd w:val="0"/>
-        <w:spacing w:after="0" w:line="240" w:lineRule="auto"/>
-        <w:ind w:left="709"/>
+        <w:spacing w:after="360"/>
+        <w:ind w:left="706"/>
         <w:rPr>
           <w:rFonts w:ascii="Times New Roman" w:hAnsi="Times New Roman"/>
           <w:sz w:val="28"/>
@@ -3072,20 +3168,35 @@
         <w:autoSpaceDE w:val="0"/>
         <w:autoSpaceDN w:val="0"/>
         <w:adjustRightInd w:val="0"/>
-        <w:spacing w:after="0" w:line="240" w:lineRule="auto"/>
-        <w:ind w:left="567"/>
-        <w:rPr>
-          <w:rFonts w:ascii="Times New Roman" w:hAnsi="Times New Roman"/>
-          <w:sz w:val="28"/>
-          <w:szCs w:val="28"/>
-        </w:rPr>
-      </w:pPr>
-      <w:r>
-        <w:rPr>
-          <w:rFonts w:ascii="Times New Roman" w:hAnsi="Times New Roman"/>
-          <w:sz w:val="28"/>
-          <w:szCs w:val="28"/>
-        </w:rPr>
+        <w:spacing w:after="360"/>
+        <w:ind w:left="706"/>
+        <w:rPr>
+          <w:rFonts w:ascii="Times New Roman" w:hAnsi="Times New Roman"/>
+          <w:sz w:val="28"/>
+          <w:szCs w:val="28"/>
+        </w:rPr>
+      </w:pPr>
+    </w:p>
+    <w:p>
+      <w:pPr>
+        <w:autoSpaceDE w:val="0"/>
+        <w:autoSpaceDN w:val="0"/>
+        <w:adjustRightInd w:val="0"/>
+        <w:spacing w:after="0"/>
+        <w:ind w:left="562"/>
+        <w:rPr>
+          <w:rFonts w:ascii="Times New Roman" w:hAnsi="Times New Roman"/>
+          <w:sz w:val="28"/>
+          <w:szCs w:val="28"/>
+        </w:rPr>
+      </w:pPr>
+      <w:r>
+        <w:rPr>
+          <w:rFonts w:ascii="Times New Roman" w:hAnsi="Times New Roman"/>
+          <w:sz w:val="28"/>
+          <w:szCs w:val="28"/>
+        </w:rPr>
+        <w:lastRenderedPageBreak/>
         <w:t>Т</w:t>
       </w:r>
       <w:r>
@@ -3280,46 +3391,32 @@
     </w:tbl>
     <w:p>
       <w:pPr>
-        <w:autoSpaceDE w:val="0"/>
-        <w:autoSpaceDN w:val="0"/>
-        <w:adjustRightInd w:val="0"/>
-        <w:spacing w:after="0" w:line="240" w:lineRule="auto"/>
-        <w:ind w:left="567"/>
-        <w:rPr>
-          <w:rFonts w:ascii="Times New Roman" w:hAnsi="Times New Roman"/>
-          <w:sz w:val="28"/>
-          <w:szCs w:val="28"/>
-        </w:rPr>
-      </w:pPr>
+        <w:spacing w:before="360" w:after="0"/>
+        <w:ind w:firstLine="706"/>
+        <w:jc w:val="both"/>
+        <w:rPr>
+          <w:rStyle w:val="af5"/>
+          <w:rFonts w:ascii="Times New Roman" w:hAnsi="Times New Roman"/>
+          <w:i w:val="0"/>
+          <w:sz w:val="28"/>
+          <w:szCs w:val="28"/>
+        </w:rPr>
+      </w:pPr>
+      <w:r>
+        <w:rPr>
+          <w:rStyle w:val="af5"/>
+          <w:rFonts w:ascii="Times New Roman" w:hAnsi="Times New Roman"/>
+          <w:i w:val="0"/>
+          <w:sz w:val="28"/>
+          <w:szCs w:val="28"/>
+        </w:rPr>
+        <w:t>Анализ результатов:</w:t>
+      </w:r>
     </w:p>
     <w:p>
       <w:pPr>
-        <w:spacing w:after="0"/>
-        <w:ind w:firstLine="709"/>
-        <w:jc w:val="both"/>
-        <w:rPr>
-          <w:rStyle w:val="af5"/>
-          <w:rFonts w:ascii="Times New Roman" w:hAnsi="Times New Roman"/>
-          <w:i w:val="0"/>
-          <w:sz w:val="28"/>
-          <w:szCs w:val="28"/>
-        </w:rPr>
-      </w:pPr>
-      <w:r>
-        <w:rPr>
-          <w:rStyle w:val="af5"/>
-          <w:rFonts w:ascii="Times New Roman" w:hAnsi="Times New Roman"/>
-          <w:i w:val="0"/>
-          <w:sz w:val="28"/>
-          <w:szCs w:val="28"/>
-        </w:rPr>
-        <w:t>Анализ результатов:</w:t>
-      </w:r>
-    </w:p>
-    <w:p>
-      <w:pPr>
-        <w:spacing w:after="0"/>
-        <w:ind w:firstLine="709"/>
+        <w:spacing w:after="0" w:line="360" w:lineRule="auto"/>
+        <w:ind w:firstLine="706"/>
         <w:jc w:val="center"/>
         <w:rPr>
           <w:rStyle w:val="af5"/>
@@ -3339,7 +3436,6 @@
           <w:szCs w:val="28"/>
           <w:lang w:val="en-US" w:eastAsia="en-US"/>
         </w:rPr>
-        <w:lastRenderedPageBreak/>
         <w:drawing>
           <wp:inline distT="0" distB="0" distL="0" distR="0" wp14:anchorId="213A92FA" wp14:editId="34E35049">
             <wp:extent cx="3353268" cy="590632"/>
@@ -3467,1724 +3563,6 @@
     </w:p>
     <w:p>
       <w:pPr>
-        <w:spacing w:after="0"/>
-        <w:ind w:firstLine="709"/>
-        <w:jc w:val="both"/>
-        <w:rPr>
-          <w:rStyle w:val="af5"/>
-          <w:rFonts w:ascii="Times New Roman" w:hAnsi="Times New Roman"/>
-          <w:i w:val="0"/>
-          <w:sz w:val="28"/>
-          <w:szCs w:val="28"/>
-        </w:rPr>
-      </w:pPr>
-      <w:r>
-        <w:rPr>
-          <w:rStyle w:val="af5"/>
-          <w:rFonts w:ascii="Times New Roman" w:hAnsi="Times New Roman"/>
-          <w:i w:val="0"/>
-          <w:sz w:val="28"/>
-          <w:szCs w:val="28"/>
-        </w:rPr>
-        <w:t>Задание 3</w:t>
-      </w:r>
-      <w:r>
-        <w:rPr>
-          <w:rStyle w:val="af5"/>
-          <w:rFonts w:ascii="Times New Roman" w:hAnsi="Times New Roman"/>
-          <w:i w:val="0"/>
-          <w:sz w:val="28"/>
-          <w:szCs w:val="28"/>
-        </w:rPr>
-        <w:t>.</w:t>
-      </w:r>
-      <w:r>
-        <w:rPr>
-          <w:rStyle w:val="af5"/>
-          <w:rFonts w:ascii="Times New Roman" w:hAnsi="Times New Roman"/>
-          <w:i w:val="0"/>
-          <w:sz w:val="28"/>
-          <w:szCs w:val="28"/>
-        </w:rPr>
-        <w:t xml:space="preserve"> </w:t>
-      </w:r>
-      <w:r>
-        <w:rPr>
-          <w:rStyle w:val="af5"/>
-          <w:rFonts w:ascii="Times New Roman" w:hAnsi="Times New Roman"/>
-          <w:i w:val="0"/>
-          <w:sz w:val="28"/>
-          <w:szCs w:val="28"/>
-        </w:rPr>
-        <w:t>Создайте расширяющий метод: public static T[] GetArray&amp;lt;T&amp;gt;(this MyList&amp;lt;T&amp;gt; list) Примените расширяющий метод к экземпляру типа MyList&amp;lt;T&amp;gt;, разработанному в задании 2 для данного урока. Выведите на экран значения элементов массива, который вернул расширяющий метод GetArray().</w:t>
-      </w:r>
-    </w:p>
-    <w:p>
-      <w:pPr>
-        <w:spacing w:after="0"/>
-        <w:ind w:firstLine="709"/>
-        <w:jc w:val="both"/>
-        <w:rPr>
-          <w:rStyle w:val="af5"/>
-          <w:rFonts w:ascii="Times New Roman" w:hAnsi="Times New Roman"/>
-          <w:i w:val="0"/>
-          <w:sz w:val="28"/>
-          <w:szCs w:val="28"/>
-          <w:lang w:val="en-US"/>
-        </w:rPr>
-      </w:pPr>
-      <w:r>
-        <w:rPr>
-          <w:rStyle w:val="af5"/>
-          <w:rFonts w:ascii="Times New Roman" w:hAnsi="Times New Roman"/>
-          <w:i w:val="0"/>
-          <w:sz w:val="28"/>
-          <w:szCs w:val="28"/>
-        </w:rPr>
-        <w:t>Листининг</w:t>
-      </w:r>
-      <w:r>
-        <w:rPr>
-          <w:rStyle w:val="af5"/>
-          <w:rFonts w:ascii="Times New Roman" w:hAnsi="Times New Roman"/>
-          <w:i w:val="0"/>
-          <w:sz w:val="28"/>
-          <w:szCs w:val="28"/>
-          <w:lang w:val="en-US"/>
-        </w:rPr>
-        <w:t xml:space="preserve"> </w:t>
-      </w:r>
-      <w:r>
-        <w:rPr>
-          <w:rStyle w:val="af5"/>
-          <w:rFonts w:ascii="Times New Roman" w:hAnsi="Times New Roman"/>
-          <w:i w:val="0"/>
-          <w:sz w:val="28"/>
-          <w:szCs w:val="28"/>
-        </w:rPr>
-        <w:t>программы</w:t>
-      </w:r>
-      <w:r>
-        <w:rPr>
-          <w:rStyle w:val="af5"/>
-          <w:rFonts w:ascii="Times New Roman" w:hAnsi="Times New Roman"/>
-          <w:i w:val="0"/>
-          <w:sz w:val="28"/>
-          <w:szCs w:val="28"/>
-          <w:lang w:val="en-US"/>
-        </w:rPr>
-        <w:t>:</w:t>
-      </w:r>
-    </w:p>
-    <w:p>
-      <w:pPr>
-        <w:autoSpaceDE w:val="0"/>
-        <w:autoSpaceDN w:val="0"/>
-        <w:adjustRightInd w:val="0"/>
-        <w:spacing w:after="0" w:line="240" w:lineRule="auto"/>
-        <w:ind w:left="709"/>
-        <w:rPr>
-          <w:rFonts w:ascii="Times New Roman" w:hAnsi="Times New Roman"/>
-          <w:sz w:val="28"/>
-          <w:szCs w:val="28"/>
-          <w:lang w:val="en-US"/>
-        </w:rPr>
-      </w:pPr>
-      <w:r>
-        <w:rPr>
-          <w:rFonts w:ascii="Times New Roman" w:hAnsi="Times New Roman"/>
-          <w:sz w:val="28"/>
-          <w:szCs w:val="28"/>
-          <w:lang w:val="en-US"/>
-        </w:rPr>
-        <w:t>using System;</w:t>
-      </w:r>
-    </w:p>
-    <w:p>
-      <w:pPr>
-        <w:autoSpaceDE w:val="0"/>
-        <w:autoSpaceDN w:val="0"/>
-        <w:adjustRightInd w:val="0"/>
-        <w:spacing w:after="0" w:line="240" w:lineRule="auto"/>
-        <w:ind w:left="709"/>
-        <w:rPr>
-          <w:rFonts w:ascii="Times New Roman" w:hAnsi="Times New Roman"/>
-          <w:sz w:val="28"/>
-          <w:szCs w:val="28"/>
-          <w:lang w:val="en-US"/>
-        </w:rPr>
-      </w:pPr>
-    </w:p>
-    <w:p>
-      <w:pPr>
-        <w:autoSpaceDE w:val="0"/>
-        <w:autoSpaceDN w:val="0"/>
-        <w:adjustRightInd w:val="0"/>
-        <w:spacing w:after="0" w:line="240" w:lineRule="auto"/>
-        <w:ind w:left="709"/>
-        <w:rPr>
-          <w:rFonts w:ascii="Times New Roman" w:hAnsi="Times New Roman"/>
-          <w:sz w:val="28"/>
-          <w:szCs w:val="28"/>
-          <w:lang w:val="en-US"/>
-        </w:rPr>
-      </w:pPr>
-      <w:r>
-        <w:rPr>
-          <w:rFonts w:ascii="Times New Roman" w:hAnsi="Times New Roman"/>
-          <w:sz w:val="28"/>
-          <w:szCs w:val="28"/>
-          <w:lang w:val="en-US"/>
-        </w:rPr>
-        <w:t>namespace task3</w:t>
-      </w:r>
-    </w:p>
-    <w:p>
-      <w:pPr>
-        <w:autoSpaceDE w:val="0"/>
-        <w:autoSpaceDN w:val="0"/>
-        <w:adjustRightInd w:val="0"/>
-        <w:spacing w:after="0" w:line="240" w:lineRule="auto"/>
-        <w:ind w:left="709"/>
-        <w:rPr>
-          <w:rFonts w:ascii="Times New Roman" w:hAnsi="Times New Roman"/>
-          <w:sz w:val="28"/>
-          <w:szCs w:val="28"/>
-          <w:lang w:val="en-US"/>
-        </w:rPr>
-      </w:pPr>
-      <w:r>
-        <w:rPr>
-          <w:rFonts w:ascii="Times New Roman" w:hAnsi="Times New Roman"/>
-          <w:sz w:val="28"/>
-          <w:szCs w:val="28"/>
-          <w:lang w:val="en-US"/>
-        </w:rPr>
-        <w:t>{</w:t>
-      </w:r>
-    </w:p>
-    <w:p>
-      <w:pPr>
-        <w:autoSpaceDE w:val="0"/>
-        <w:autoSpaceDN w:val="0"/>
-        <w:adjustRightInd w:val="0"/>
-        <w:spacing w:after="0" w:line="240" w:lineRule="auto"/>
-        <w:ind w:left="709"/>
-        <w:rPr>
-          <w:rFonts w:ascii="Times New Roman" w:hAnsi="Times New Roman"/>
-          <w:sz w:val="28"/>
-          <w:szCs w:val="28"/>
-          <w:lang w:val="en-US"/>
-        </w:rPr>
-      </w:pPr>
-      <w:r>
-        <w:rPr>
-          <w:rFonts w:ascii="Times New Roman" w:hAnsi="Times New Roman"/>
-          <w:sz w:val="28"/>
-          <w:szCs w:val="28"/>
-          <w:lang w:val="en-US"/>
-        </w:rPr>
-        <w:t xml:space="preserve">    public class MyList&lt;T&gt;</w:t>
-      </w:r>
-    </w:p>
-    <w:p>
-      <w:pPr>
-        <w:autoSpaceDE w:val="0"/>
-        <w:autoSpaceDN w:val="0"/>
-        <w:adjustRightInd w:val="0"/>
-        <w:spacing w:after="0" w:line="240" w:lineRule="auto"/>
-        <w:ind w:left="709"/>
-        <w:rPr>
-          <w:rFonts w:ascii="Times New Roman" w:hAnsi="Times New Roman"/>
-          <w:sz w:val="28"/>
-          <w:szCs w:val="28"/>
-          <w:lang w:val="en-US"/>
-        </w:rPr>
-      </w:pPr>
-      <w:r>
-        <w:rPr>
-          <w:rFonts w:ascii="Times New Roman" w:hAnsi="Times New Roman"/>
-          <w:sz w:val="28"/>
-          <w:szCs w:val="28"/>
-          <w:lang w:val="en-US"/>
-        </w:rPr>
-        <w:t xml:space="preserve">    {</w:t>
-      </w:r>
-    </w:p>
-    <w:p>
-      <w:pPr>
-        <w:autoSpaceDE w:val="0"/>
-        <w:autoSpaceDN w:val="0"/>
-        <w:adjustRightInd w:val="0"/>
-        <w:spacing w:after="0" w:line="240" w:lineRule="auto"/>
-        <w:ind w:left="709"/>
-        <w:rPr>
-          <w:rFonts w:ascii="Times New Roman" w:hAnsi="Times New Roman"/>
-          <w:sz w:val="28"/>
-          <w:szCs w:val="28"/>
-          <w:lang w:val="en-US"/>
-        </w:rPr>
-      </w:pPr>
-      <w:r>
-        <w:rPr>
-          <w:rFonts w:ascii="Times New Roman" w:hAnsi="Times New Roman"/>
-          <w:sz w:val="28"/>
-          <w:szCs w:val="28"/>
-          <w:lang w:val="en-US"/>
-        </w:rPr>
-        <w:t xml:space="preserve">        public int index = 0;</w:t>
-      </w:r>
-    </w:p>
-    <w:p>
-      <w:pPr>
-        <w:autoSpaceDE w:val="0"/>
-        <w:autoSpaceDN w:val="0"/>
-        <w:adjustRightInd w:val="0"/>
-        <w:spacing w:after="0" w:line="240" w:lineRule="auto"/>
-        <w:ind w:left="709"/>
-        <w:rPr>
-          <w:rFonts w:ascii="Times New Roman" w:hAnsi="Times New Roman"/>
-          <w:sz w:val="28"/>
-          <w:szCs w:val="28"/>
-          <w:lang w:val="en-US"/>
-        </w:rPr>
-      </w:pPr>
-      <w:r>
-        <w:rPr>
-          <w:rFonts w:ascii="Times New Roman" w:hAnsi="Times New Roman"/>
-          <w:sz w:val="28"/>
-          <w:szCs w:val="28"/>
-          <w:lang w:val="en-US"/>
-        </w:rPr>
-        <w:t xml:space="preserve">        public T[] Values = new T[0];</w:t>
-      </w:r>
-    </w:p>
-    <w:p>
-      <w:pPr>
-        <w:autoSpaceDE w:val="0"/>
-        <w:autoSpaceDN w:val="0"/>
-        <w:adjustRightInd w:val="0"/>
-        <w:spacing w:after="0" w:line="240" w:lineRule="auto"/>
-        <w:ind w:left="709"/>
-        <w:rPr>
-          <w:rFonts w:ascii="Times New Roman" w:hAnsi="Times New Roman"/>
-          <w:sz w:val="28"/>
-          <w:szCs w:val="28"/>
-          <w:lang w:val="en-US"/>
-        </w:rPr>
-      </w:pPr>
-    </w:p>
-    <w:p>
-      <w:pPr>
-        <w:autoSpaceDE w:val="0"/>
-        <w:autoSpaceDN w:val="0"/>
-        <w:adjustRightInd w:val="0"/>
-        <w:spacing w:after="0" w:line="240" w:lineRule="auto"/>
-        <w:ind w:left="709"/>
-        <w:rPr>
-          <w:rFonts w:ascii="Times New Roman" w:hAnsi="Times New Roman"/>
-          <w:sz w:val="28"/>
-          <w:szCs w:val="28"/>
-          <w:lang w:val="en-US"/>
-        </w:rPr>
-      </w:pPr>
-      <w:r>
-        <w:rPr>
-          <w:rFonts w:ascii="Times New Roman" w:hAnsi="Times New Roman"/>
-          <w:sz w:val="28"/>
-          <w:szCs w:val="28"/>
-          <w:lang w:val="en-US"/>
-        </w:rPr>
-        <w:t xml:space="preserve">        public void Add(T value)</w:t>
-      </w:r>
-    </w:p>
-    <w:p>
-      <w:pPr>
-        <w:autoSpaceDE w:val="0"/>
-        <w:autoSpaceDN w:val="0"/>
-        <w:adjustRightInd w:val="0"/>
-        <w:spacing w:after="0" w:line="240" w:lineRule="auto"/>
-        <w:ind w:left="709"/>
-        <w:rPr>
-          <w:rFonts w:ascii="Times New Roman" w:hAnsi="Times New Roman"/>
-          <w:sz w:val="28"/>
-          <w:szCs w:val="28"/>
-          <w:lang w:val="en-US"/>
-        </w:rPr>
-      </w:pPr>
-      <w:r>
-        <w:rPr>
-          <w:rFonts w:ascii="Times New Roman" w:hAnsi="Times New Roman"/>
-          <w:sz w:val="28"/>
-          <w:szCs w:val="28"/>
-          <w:lang w:val="en-US"/>
-        </w:rPr>
-        <w:t xml:space="preserve">        {</w:t>
-      </w:r>
-    </w:p>
-    <w:p>
-      <w:pPr>
-        <w:autoSpaceDE w:val="0"/>
-        <w:autoSpaceDN w:val="0"/>
-        <w:adjustRightInd w:val="0"/>
-        <w:spacing w:after="0" w:line="240" w:lineRule="auto"/>
-        <w:ind w:left="709"/>
-        <w:rPr>
-          <w:rFonts w:ascii="Times New Roman" w:hAnsi="Times New Roman"/>
-          <w:sz w:val="28"/>
-          <w:szCs w:val="28"/>
-          <w:lang w:val="en-US"/>
-        </w:rPr>
-      </w:pPr>
-      <w:r>
-        <w:rPr>
-          <w:rFonts w:ascii="Times New Roman" w:hAnsi="Times New Roman"/>
-          <w:sz w:val="28"/>
-          <w:szCs w:val="28"/>
-          <w:lang w:val="en-US"/>
-        </w:rPr>
-        <w:t xml:space="preserve">            Array.Resize(ref Values, index + 1);</w:t>
-      </w:r>
-    </w:p>
-    <w:p>
-      <w:pPr>
-        <w:autoSpaceDE w:val="0"/>
-        <w:autoSpaceDN w:val="0"/>
-        <w:adjustRightInd w:val="0"/>
-        <w:spacing w:after="0" w:line="240" w:lineRule="auto"/>
-        <w:ind w:left="709"/>
-        <w:rPr>
-          <w:rFonts w:ascii="Times New Roman" w:hAnsi="Times New Roman"/>
-          <w:sz w:val="28"/>
-          <w:szCs w:val="28"/>
-          <w:lang w:val="en-US"/>
-        </w:rPr>
-      </w:pPr>
-    </w:p>
-    <w:p>
-      <w:pPr>
-        <w:autoSpaceDE w:val="0"/>
-        <w:autoSpaceDN w:val="0"/>
-        <w:adjustRightInd w:val="0"/>
-        <w:spacing w:after="0" w:line="240" w:lineRule="auto"/>
-        <w:ind w:left="709"/>
-        <w:rPr>
-          <w:rFonts w:ascii="Times New Roman" w:hAnsi="Times New Roman"/>
-          <w:sz w:val="28"/>
-          <w:szCs w:val="28"/>
-          <w:lang w:val="en-US"/>
-        </w:rPr>
-      </w:pPr>
-      <w:r>
-        <w:rPr>
-          <w:rFonts w:ascii="Times New Roman" w:hAnsi="Times New Roman"/>
-          <w:sz w:val="28"/>
-          <w:szCs w:val="28"/>
-          <w:lang w:val="en-US"/>
-        </w:rPr>
-        <w:t xml:space="preserve">            Values[index] = value;</w:t>
-      </w:r>
-    </w:p>
-    <w:p>
-      <w:pPr>
-        <w:autoSpaceDE w:val="0"/>
-        <w:autoSpaceDN w:val="0"/>
-        <w:adjustRightInd w:val="0"/>
-        <w:spacing w:after="0" w:line="240" w:lineRule="auto"/>
-        <w:ind w:left="709"/>
-        <w:rPr>
-          <w:rFonts w:ascii="Times New Roman" w:hAnsi="Times New Roman"/>
-          <w:sz w:val="28"/>
-          <w:szCs w:val="28"/>
-          <w:lang w:val="en-US"/>
-        </w:rPr>
-      </w:pPr>
-      <w:r>
-        <w:rPr>
-          <w:rFonts w:ascii="Times New Roman" w:hAnsi="Times New Roman"/>
-          <w:sz w:val="28"/>
-          <w:szCs w:val="28"/>
-          <w:lang w:val="en-US"/>
-        </w:rPr>
-        <w:t xml:space="preserve">            index++;</w:t>
-      </w:r>
-    </w:p>
-    <w:p>
-      <w:pPr>
-        <w:autoSpaceDE w:val="0"/>
-        <w:autoSpaceDN w:val="0"/>
-        <w:adjustRightInd w:val="0"/>
-        <w:spacing w:after="0" w:line="240" w:lineRule="auto"/>
-        <w:ind w:left="709"/>
-        <w:rPr>
-          <w:rFonts w:ascii="Times New Roman" w:hAnsi="Times New Roman"/>
-          <w:sz w:val="28"/>
-          <w:szCs w:val="28"/>
-          <w:lang w:val="en-US"/>
-        </w:rPr>
-      </w:pPr>
-      <w:r>
-        <w:rPr>
-          <w:rFonts w:ascii="Times New Roman" w:hAnsi="Times New Roman"/>
-          <w:sz w:val="28"/>
-          <w:szCs w:val="28"/>
-          <w:lang w:val="en-US"/>
-        </w:rPr>
-        <w:t xml:space="preserve">        }</w:t>
-      </w:r>
-    </w:p>
-    <w:p>
-      <w:pPr>
-        <w:autoSpaceDE w:val="0"/>
-        <w:autoSpaceDN w:val="0"/>
-        <w:adjustRightInd w:val="0"/>
-        <w:spacing w:after="0" w:line="240" w:lineRule="auto"/>
-        <w:ind w:left="709"/>
-        <w:rPr>
-          <w:rFonts w:ascii="Times New Roman" w:hAnsi="Times New Roman"/>
-          <w:sz w:val="28"/>
-          <w:szCs w:val="28"/>
-          <w:lang w:val="en-US"/>
-        </w:rPr>
-      </w:pPr>
-      <w:r>
-        <w:rPr>
-          <w:rFonts w:ascii="Times New Roman" w:hAnsi="Times New Roman"/>
-          <w:sz w:val="28"/>
-          <w:szCs w:val="28"/>
-          <w:lang w:val="en-US"/>
-        </w:rPr>
-        <w:t xml:space="preserve">        public T this[int index]</w:t>
-      </w:r>
-    </w:p>
-    <w:p>
-      <w:pPr>
-        <w:autoSpaceDE w:val="0"/>
-        <w:autoSpaceDN w:val="0"/>
-        <w:adjustRightInd w:val="0"/>
-        <w:spacing w:after="0" w:line="240" w:lineRule="auto"/>
-        <w:ind w:left="709"/>
-        <w:rPr>
-          <w:rFonts w:ascii="Times New Roman" w:hAnsi="Times New Roman"/>
-          <w:sz w:val="28"/>
-          <w:szCs w:val="28"/>
-          <w:lang w:val="en-US"/>
-        </w:rPr>
-      </w:pPr>
-      <w:r>
-        <w:rPr>
-          <w:rFonts w:ascii="Times New Roman" w:hAnsi="Times New Roman"/>
-          <w:sz w:val="28"/>
-          <w:szCs w:val="28"/>
-          <w:lang w:val="en-US"/>
-        </w:rPr>
-        <w:t xml:space="preserve">        {</w:t>
-      </w:r>
-    </w:p>
-    <w:p>
-      <w:pPr>
-        <w:autoSpaceDE w:val="0"/>
-        <w:autoSpaceDN w:val="0"/>
-        <w:adjustRightInd w:val="0"/>
-        <w:spacing w:after="0" w:line="240" w:lineRule="auto"/>
-        <w:ind w:left="709"/>
-        <w:rPr>
-          <w:rFonts w:ascii="Times New Roman" w:hAnsi="Times New Roman"/>
-          <w:sz w:val="28"/>
-          <w:szCs w:val="28"/>
-          <w:lang w:val="en-US"/>
-        </w:rPr>
-      </w:pPr>
-      <w:r>
-        <w:rPr>
-          <w:rFonts w:ascii="Times New Roman" w:hAnsi="Times New Roman"/>
-          <w:sz w:val="28"/>
-          <w:szCs w:val="28"/>
-          <w:lang w:val="en-US"/>
-        </w:rPr>
-        <w:t xml:space="preserve">            get =&gt; Values[index];</w:t>
-      </w:r>
-    </w:p>
-    <w:p>
-      <w:pPr>
-        <w:autoSpaceDE w:val="0"/>
-        <w:autoSpaceDN w:val="0"/>
-        <w:adjustRightInd w:val="0"/>
-        <w:spacing w:after="0" w:line="240" w:lineRule="auto"/>
-        <w:ind w:left="709"/>
-        <w:rPr>
-          <w:rFonts w:ascii="Times New Roman" w:hAnsi="Times New Roman"/>
-          <w:sz w:val="28"/>
-          <w:szCs w:val="28"/>
-          <w:lang w:val="en-US"/>
-        </w:rPr>
-      </w:pPr>
-      <w:r>
-        <w:rPr>
-          <w:rFonts w:ascii="Times New Roman" w:hAnsi="Times New Roman"/>
-          <w:sz w:val="28"/>
-          <w:szCs w:val="28"/>
-          <w:lang w:val="en-US"/>
-        </w:rPr>
-        <w:t xml:space="preserve">        }</w:t>
-      </w:r>
-    </w:p>
-    <w:p>
-      <w:pPr>
-        <w:autoSpaceDE w:val="0"/>
-        <w:autoSpaceDN w:val="0"/>
-        <w:adjustRightInd w:val="0"/>
-        <w:spacing w:after="0" w:line="240" w:lineRule="auto"/>
-        <w:ind w:left="709"/>
-        <w:rPr>
-          <w:rFonts w:ascii="Times New Roman" w:hAnsi="Times New Roman"/>
-          <w:sz w:val="28"/>
-          <w:szCs w:val="28"/>
-          <w:lang w:val="en-US"/>
-        </w:rPr>
-      </w:pPr>
-    </w:p>
-    <w:p>
-      <w:pPr>
-        <w:autoSpaceDE w:val="0"/>
-        <w:autoSpaceDN w:val="0"/>
-        <w:adjustRightInd w:val="0"/>
-        <w:spacing w:after="0" w:line="240" w:lineRule="auto"/>
-        <w:ind w:left="709"/>
-        <w:rPr>
-          <w:rFonts w:ascii="Times New Roman" w:hAnsi="Times New Roman"/>
-          <w:sz w:val="28"/>
-          <w:szCs w:val="28"/>
-          <w:lang w:val="en-US"/>
-        </w:rPr>
-      </w:pPr>
-      <w:r>
-        <w:rPr>
-          <w:rFonts w:ascii="Times New Roman" w:hAnsi="Times New Roman"/>
-          <w:sz w:val="28"/>
-          <w:szCs w:val="28"/>
-          <w:lang w:val="en-US"/>
-        </w:rPr>
-        <w:t xml:space="preserve">        public int Length</w:t>
-      </w:r>
-    </w:p>
-    <w:p>
-      <w:pPr>
-        <w:autoSpaceDE w:val="0"/>
-        <w:autoSpaceDN w:val="0"/>
-        <w:adjustRightInd w:val="0"/>
-        <w:spacing w:after="0" w:line="240" w:lineRule="auto"/>
-        <w:ind w:left="709"/>
-        <w:rPr>
-          <w:rFonts w:ascii="Times New Roman" w:hAnsi="Times New Roman"/>
-          <w:sz w:val="28"/>
-          <w:szCs w:val="28"/>
-          <w:lang w:val="en-US"/>
-        </w:rPr>
-      </w:pPr>
-      <w:r>
-        <w:rPr>
-          <w:rFonts w:ascii="Times New Roman" w:hAnsi="Times New Roman"/>
-          <w:sz w:val="28"/>
-          <w:szCs w:val="28"/>
-          <w:lang w:val="en-US"/>
-        </w:rPr>
-        <w:t xml:space="preserve">        {</w:t>
-      </w:r>
-    </w:p>
-    <w:p>
-      <w:pPr>
-        <w:autoSpaceDE w:val="0"/>
-        <w:autoSpaceDN w:val="0"/>
-        <w:adjustRightInd w:val="0"/>
-        <w:spacing w:after="0" w:line="240" w:lineRule="auto"/>
-        <w:ind w:left="709"/>
-        <w:rPr>
-          <w:rFonts w:ascii="Times New Roman" w:hAnsi="Times New Roman"/>
-          <w:sz w:val="28"/>
-          <w:szCs w:val="28"/>
-          <w:lang w:val="en-US"/>
-        </w:rPr>
-      </w:pPr>
-      <w:r>
-        <w:rPr>
-          <w:rFonts w:ascii="Times New Roman" w:hAnsi="Times New Roman"/>
-          <w:sz w:val="28"/>
-          <w:szCs w:val="28"/>
-          <w:lang w:val="en-US"/>
-        </w:rPr>
-        <w:t xml:space="preserve">            get =&gt; Values.Length;</w:t>
-      </w:r>
-    </w:p>
-    <w:p>
-      <w:pPr>
-        <w:autoSpaceDE w:val="0"/>
-        <w:autoSpaceDN w:val="0"/>
-        <w:adjustRightInd w:val="0"/>
-        <w:spacing w:after="0" w:line="240" w:lineRule="auto"/>
-        <w:ind w:left="709"/>
-        <w:rPr>
-          <w:rFonts w:ascii="Times New Roman" w:hAnsi="Times New Roman"/>
-          <w:sz w:val="28"/>
-          <w:szCs w:val="28"/>
-          <w:lang w:val="en-US"/>
-        </w:rPr>
-      </w:pPr>
-      <w:r>
-        <w:rPr>
-          <w:rFonts w:ascii="Times New Roman" w:hAnsi="Times New Roman"/>
-          <w:sz w:val="28"/>
-          <w:szCs w:val="28"/>
-          <w:lang w:val="en-US"/>
-        </w:rPr>
-        <w:t xml:space="preserve">        }</w:t>
-      </w:r>
-    </w:p>
-    <w:p>
-      <w:pPr>
-        <w:autoSpaceDE w:val="0"/>
-        <w:autoSpaceDN w:val="0"/>
-        <w:adjustRightInd w:val="0"/>
-        <w:spacing w:after="0" w:line="240" w:lineRule="auto"/>
-        <w:ind w:left="709"/>
-        <w:rPr>
-          <w:rFonts w:ascii="Times New Roman" w:hAnsi="Times New Roman"/>
-          <w:sz w:val="28"/>
-          <w:szCs w:val="28"/>
-          <w:lang w:val="en-US"/>
-        </w:rPr>
-      </w:pPr>
-      <w:r>
-        <w:rPr>
-          <w:rFonts w:ascii="Times New Roman" w:hAnsi="Times New Roman"/>
-          <w:sz w:val="28"/>
-          <w:szCs w:val="28"/>
-          <w:lang w:val="en-US"/>
-        </w:rPr>
-        <w:t xml:space="preserve">    }</w:t>
-      </w:r>
-    </w:p>
-    <w:p>
-      <w:pPr>
-        <w:autoSpaceDE w:val="0"/>
-        <w:autoSpaceDN w:val="0"/>
-        <w:adjustRightInd w:val="0"/>
-        <w:spacing w:after="0" w:line="240" w:lineRule="auto"/>
-        <w:ind w:left="709"/>
-        <w:rPr>
-          <w:rFonts w:ascii="Times New Roman" w:hAnsi="Times New Roman"/>
-          <w:sz w:val="28"/>
-          <w:szCs w:val="28"/>
-          <w:lang w:val="en-US"/>
-        </w:rPr>
-      </w:pPr>
-      <w:r>
-        <w:rPr>
-          <w:rFonts w:ascii="Times New Roman" w:hAnsi="Times New Roman"/>
-          <w:sz w:val="28"/>
-          <w:szCs w:val="28"/>
-          <w:lang w:val="en-US"/>
-        </w:rPr>
-        <w:t xml:space="preserve">    public static class MyListExtension</w:t>
-      </w:r>
-    </w:p>
-    <w:p>
-      <w:pPr>
-        <w:autoSpaceDE w:val="0"/>
-        <w:autoSpaceDN w:val="0"/>
-        <w:adjustRightInd w:val="0"/>
-        <w:spacing w:after="0" w:line="240" w:lineRule="auto"/>
-        <w:ind w:left="709"/>
-        <w:rPr>
-          <w:rFonts w:ascii="Times New Roman" w:hAnsi="Times New Roman"/>
-          <w:sz w:val="28"/>
-          <w:szCs w:val="28"/>
-          <w:lang w:val="en-US"/>
-        </w:rPr>
-      </w:pPr>
-      <w:r>
-        <w:rPr>
-          <w:rFonts w:ascii="Times New Roman" w:hAnsi="Times New Roman"/>
-          <w:sz w:val="28"/>
-          <w:szCs w:val="28"/>
-          <w:lang w:val="en-US"/>
-        </w:rPr>
-        <w:t xml:space="preserve">    {</w:t>
-      </w:r>
-    </w:p>
-    <w:p>
-      <w:pPr>
-        <w:autoSpaceDE w:val="0"/>
-        <w:autoSpaceDN w:val="0"/>
-        <w:adjustRightInd w:val="0"/>
-        <w:spacing w:after="0" w:line="240" w:lineRule="auto"/>
-        <w:ind w:left="709"/>
-        <w:rPr>
-          <w:rFonts w:ascii="Times New Roman" w:hAnsi="Times New Roman"/>
-          <w:sz w:val="28"/>
-          <w:szCs w:val="28"/>
-          <w:lang w:val="en-US"/>
-        </w:rPr>
-      </w:pPr>
-      <w:r>
-        <w:rPr>
-          <w:rFonts w:ascii="Times New Roman" w:hAnsi="Times New Roman"/>
-          <w:sz w:val="28"/>
-          <w:szCs w:val="28"/>
-          <w:lang w:val="en-US"/>
-        </w:rPr>
-        <w:t xml:space="preserve">        public static T[] GetArray&lt;T&gt;(this MyList&lt;T&gt; list)</w:t>
-      </w:r>
-    </w:p>
-    <w:p>
-      <w:pPr>
-        <w:autoSpaceDE w:val="0"/>
-        <w:autoSpaceDN w:val="0"/>
-        <w:adjustRightInd w:val="0"/>
-        <w:spacing w:after="0" w:line="240" w:lineRule="auto"/>
-        <w:ind w:left="709"/>
-        <w:rPr>
-          <w:rFonts w:ascii="Times New Roman" w:hAnsi="Times New Roman"/>
-          <w:sz w:val="28"/>
-          <w:szCs w:val="28"/>
-          <w:lang w:val="en-US"/>
-        </w:rPr>
-      </w:pPr>
-      <w:r>
-        <w:rPr>
-          <w:rFonts w:ascii="Times New Roman" w:hAnsi="Times New Roman"/>
-          <w:sz w:val="28"/>
-          <w:szCs w:val="28"/>
-          <w:lang w:val="en-US"/>
-        </w:rPr>
-        <w:t xml:space="preserve">        {</w:t>
-      </w:r>
-    </w:p>
-    <w:p>
-      <w:pPr>
-        <w:autoSpaceDE w:val="0"/>
-        <w:autoSpaceDN w:val="0"/>
-        <w:adjustRightInd w:val="0"/>
-        <w:spacing w:after="0" w:line="240" w:lineRule="auto"/>
-        <w:ind w:left="709"/>
-        <w:rPr>
-          <w:rFonts w:ascii="Times New Roman" w:hAnsi="Times New Roman"/>
-          <w:sz w:val="28"/>
-          <w:szCs w:val="28"/>
-          <w:lang w:val="en-US"/>
-        </w:rPr>
-      </w:pPr>
-      <w:r>
-        <w:rPr>
-          <w:rFonts w:ascii="Times New Roman" w:hAnsi="Times New Roman"/>
-          <w:sz w:val="28"/>
-          <w:szCs w:val="28"/>
-          <w:lang w:val="en-US"/>
-        </w:rPr>
-        <w:t xml:space="preserve">            for (int i = 0; i &lt; list.Values.Length; i++)</w:t>
-      </w:r>
-    </w:p>
-    <w:p>
-      <w:pPr>
-        <w:autoSpaceDE w:val="0"/>
-        <w:autoSpaceDN w:val="0"/>
-        <w:adjustRightInd w:val="0"/>
-        <w:spacing w:after="0" w:line="240" w:lineRule="auto"/>
-        <w:ind w:left="709"/>
-        <w:rPr>
-          <w:rFonts w:ascii="Times New Roman" w:hAnsi="Times New Roman"/>
-          <w:sz w:val="28"/>
-          <w:szCs w:val="28"/>
-          <w:lang w:val="en-US"/>
-        </w:rPr>
-      </w:pPr>
-      <w:r>
-        <w:rPr>
-          <w:rFonts w:ascii="Times New Roman" w:hAnsi="Times New Roman"/>
-          <w:sz w:val="28"/>
-          <w:szCs w:val="28"/>
-          <w:lang w:val="en-US"/>
-        </w:rPr>
-        <w:lastRenderedPageBreak/>
-        <w:t xml:space="preserve">            {</w:t>
-      </w:r>
-    </w:p>
-    <w:p>
-      <w:pPr>
-        <w:autoSpaceDE w:val="0"/>
-        <w:autoSpaceDN w:val="0"/>
-        <w:adjustRightInd w:val="0"/>
-        <w:spacing w:after="0" w:line="240" w:lineRule="auto"/>
-        <w:ind w:left="709"/>
-        <w:rPr>
-          <w:rFonts w:ascii="Times New Roman" w:hAnsi="Times New Roman"/>
-          <w:sz w:val="28"/>
-          <w:szCs w:val="28"/>
-          <w:lang w:val="en-US"/>
-        </w:rPr>
-      </w:pPr>
-      <w:r>
-        <w:rPr>
-          <w:rFonts w:ascii="Times New Roman" w:hAnsi="Times New Roman"/>
-          <w:sz w:val="28"/>
-          <w:szCs w:val="28"/>
-          <w:lang w:val="en-US"/>
-        </w:rPr>
-        <w:t xml:space="preserve">                Console.WriteLine(list.Values[i]);</w:t>
-      </w:r>
-    </w:p>
-    <w:p>
-      <w:pPr>
-        <w:autoSpaceDE w:val="0"/>
-        <w:autoSpaceDN w:val="0"/>
-        <w:adjustRightInd w:val="0"/>
-        <w:spacing w:after="0" w:line="240" w:lineRule="auto"/>
-        <w:ind w:left="709"/>
-        <w:rPr>
-          <w:rFonts w:ascii="Times New Roman" w:hAnsi="Times New Roman"/>
-          <w:sz w:val="28"/>
-          <w:szCs w:val="28"/>
-          <w:lang w:val="en-US"/>
-        </w:rPr>
-      </w:pPr>
-      <w:r>
-        <w:rPr>
-          <w:rFonts w:ascii="Times New Roman" w:hAnsi="Times New Roman"/>
-          <w:sz w:val="28"/>
-          <w:szCs w:val="28"/>
-          <w:lang w:val="en-US"/>
-        </w:rPr>
-        <w:t xml:space="preserve">            }</w:t>
-      </w:r>
-    </w:p>
-    <w:p>
-      <w:pPr>
-        <w:autoSpaceDE w:val="0"/>
-        <w:autoSpaceDN w:val="0"/>
-        <w:adjustRightInd w:val="0"/>
-        <w:spacing w:after="0" w:line="240" w:lineRule="auto"/>
-        <w:ind w:left="709"/>
-        <w:rPr>
-          <w:rFonts w:ascii="Times New Roman" w:hAnsi="Times New Roman"/>
-          <w:sz w:val="28"/>
-          <w:szCs w:val="28"/>
-          <w:lang w:val="en-US"/>
-        </w:rPr>
-      </w:pPr>
-      <w:r>
-        <w:rPr>
-          <w:rFonts w:ascii="Times New Roman" w:hAnsi="Times New Roman"/>
-          <w:sz w:val="28"/>
-          <w:szCs w:val="28"/>
-          <w:lang w:val="en-US"/>
-        </w:rPr>
-        <w:t xml:space="preserve">            return list.Values;</w:t>
-      </w:r>
-    </w:p>
-    <w:p>
-      <w:pPr>
-        <w:autoSpaceDE w:val="0"/>
-        <w:autoSpaceDN w:val="0"/>
-        <w:adjustRightInd w:val="0"/>
-        <w:spacing w:after="0" w:line="240" w:lineRule="auto"/>
-        <w:ind w:left="709"/>
-        <w:rPr>
-          <w:rFonts w:ascii="Times New Roman" w:hAnsi="Times New Roman"/>
-          <w:sz w:val="28"/>
-          <w:szCs w:val="28"/>
-          <w:lang w:val="en-US"/>
-        </w:rPr>
-      </w:pPr>
-      <w:r>
-        <w:rPr>
-          <w:rFonts w:ascii="Times New Roman" w:hAnsi="Times New Roman"/>
-          <w:sz w:val="28"/>
-          <w:szCs w:val="28"/>
-          <w:lang w:val="en-US"/>
-        </w:rPr>
-        <w:t xml:space="preserve">        }</w:t>
-      </w:r>
-    </w:p>
-    <w:p>
-      <w:pPr>
-        <w:autoSpaceDE w:val="0"/>
-        <w:autoSpaceDN w:val="0"/>
-        <w:adjustRightInd w:val="0"/>
-        <w:spacing w:after="0" w:line="240" w:lineRule="auto"/>
-        <w:ind w:left="709"/>
-        <w:rPr>
-          <w:rFonts w:ascii="Times New Roman" w:hAnsi="Times New Roman"/>
-          <w:sz w:val="28"/>
-          <w:szCs w:val="28"/>
-          <w:lang w:val="en-US"/>
-        </w:rPr>
-      </w:pPr>
-      <w:r>
-        <w:rPr>
-          <w:rFonts w:ascii="Times New Roman" w:hAnsi="Times New Roman"/>
-          <w:sz w:val="28"/>
-          <w:szCs w:val="28"/>
-          <w:lang w:val="en-US"/>
-        </w:rPr>
-        <w:t xml:space="preserve">    }</w:t>
-      </w:r>
-    </w:p>
-    <w:p>
-      <w:pPr>
-        <w:autoSpaceDE w:val="0"/>
-        <w:autoSpaceDN w:val="0"/>
-        <w:adjustRightInd w:val="0"/>
-        <w:spacing w:after="0" w:line="240" w:lineRule="auto"/>
-        <w:ind w:left="709"/>
-        <w:rPr>
-          <w:rFonts w:ascii="Times New Roman" w:hAnsi="Times New Roman"/>
-          <w:sz w:val="28"/>
-          <w:szCs w:val="28"/>
-          <w:lang w:val="en-US"/>
-        </w:rPr>
-      </w:pPr>
-    </w:p>
-    <w:p>
-      <w:pPr>
-        <w:autoSpaceDE w:val="0"/>
-        <w:autoSpaceDN w:val="0"/>
-        <w:adjustRightInd w:val="0"/>
-        <w:spacing w:after="0" w:line="240" w:lineRule="auto"/>
-        <w:ind w:left="709"/>
-        <w:rPr>
-          <w:rFonts w:ascii="Times New Roman" w:hAnsi="Times New Roman"/>
-          <w:sz w:val="28"/>
-          <w:szCs w:val="28"/>
-          <w:lang w:val="en-US"/>
-        </w:rPr>
-      </w:pPr>
-      <w:r>
-        <w:rPr>
-          <w:rFonts w:ascii="Times New Roman" w:hAnsi="Times New Roman"/>
-          <w:sz w:val="28"/>
-          <w:szCs w:val="28"/>
-          <w:lang w:val="en-US"/>
-        </w:rPr>
-        <w:t xml:space="preserve">    class Program</w:t>
-      </w:r>
-    </w:p>
-    <w:p>
-      <w:pPr>
-        <w:autoSpaceDE w:val="0"/>
-        <w:autoSpaceDN w:val="0"/>
-        <w:adjustRightInd w:val="0"/>
-        <w:spacing w:after="0" w:line="240" w:lineRule="auto"/>
-        <w:ind w:left="709"/>
-        <w:rPr>
-          <w:rFonts w:ascii="Times New Roman" w:hAnsi="Times New Roman"/>
-          <w:sz w:val="28"/>
-          <w:szCs w:val="28"/>
-          <w:lang w:val="en-US"/>
-        </w:rPr>
-      </w:pPr>
-      <w:r>
-        <w:rPr>
-          <w:rFonts w:ascii="Times New Roman" w:hAnsi="Times New Roman"/>
-          <w:sz w:val="28"/>
-          <w:szCs w:val="28"/>
-          <w:lang w:val="en-US"/>
-        </w:rPr>
-        <w:t xml:space="preserve">    {</w:t>
-      </w:r>
-    </w:p>
-    <w:p>
-      <w:pPr>
-        <w:autoSpaceDE w:val="0"/>
-        <w:autoSpaceDN w:val="0"/>
-        <w:adjustRightInd w:val="0"/>
-        <w:spacing w:after="0" w:line="240" w:lineRule="auto"/>
-        <w:ind w:left="709"/>
-        <w:rPr>
-          <w:rFonts w:ascii="Times New Roman" w:hAnsi="Times New Roman"/>
-          <w:sz w:val="28"/>
-          <w:szCs w:val="28"/>
-          <w:lang w:val="en-US"/>
-        </w:rPr>
-      </w:pPr>
-      <w:r>
-        <w:rPr>
-          <w:rFonts w:ascii="Times New Roman" w:hAnsi="Times New Roman"/>
-          <w:sz w:val="28"/>
-          <w:szCs w:val="28"/>
-          <w:lang w:val="en-US"/>
-        </w:rPr>
-        <w:t xml:space="preserve">        static void Main(string[] args)</w:t>
-      </w:r>
-    </w:p>
-    <w:p>
-      <w:pPr>
-        <w:autoSpaceDE w:val="0"/>
-        <w:autoSpaceDN w:val="0"/>
-        <w:adjustRightInd w:val="0"/>
-        <w:spacing w:after="0" w:line="240" w:lineRule="auto"/>
-        <w:ind w:left="709"/>
-        <w:rPr>
-          <w:rFonts w:ascii="Times New Roman" w:hAnsi="Times New Roman"/>
-          <w:sz w:val="28"/>
-          <w:szCs w:val="28"/>
-          <w:lang w:val="en-US"/>
-        </w:rPr>
-      </w:pPr>
-      <w:r>
-        <w:rPr>
-          <w:rFonts w:ascii="Times New Roman" w:hAnsi="Times New Roman"/>
-          <w:sz w:val="28"/>
-          <w:szCs w:val="28"/>
-          <w:lang w:val="en-US"/>
-        </w:rPr>
-        <w:t xml:space="preserve">        {</w:t>
-      </w:r>
-    </w:p>
-    <w:p>
-      <w:pPr>
-        <w:autoSpaceDE w:val="0"/>
-        <w:autoSpaceDN w:val="0"/>
-        <w:adjustRightInd w:val="0"/>
-        <w:spacing w:after="0" w:line="240" w:lineRule="auto"/>
-        <w:ind w:left="709"/>
-        <w:rPr>
-          <w:rFonts w:ascii="Times New Roman" w:hAnsi="Times New Roman"/>
-          <w:sz w:val="28"/>
-          <w:szCs w:val="28"/>
-          <w:lang w:val="en-US"/>
-        </w:rPr>
-      </w:pPr>
-      <w:r>
-        <w:rPr>
-          <w:rFonts w:ascii="Times New Roman" w:hAnsi="Times New Roman"/>
-          <w:sz w:val="28"/>
-          <w:szCs w:val="28"/>
-          <w:lang w:val="en-US"/>
-        </w:rPr>
-        <w:t xml:space="preserve">            MyList&lt;int&gt; list = new MyList&lt;int&gt;();</w:t>
-      </w:r>
-    </w:p>
-    <w:p>
-      <w:pPr>
-        <w:autoSpaceDE w:val="0"/>
-        <w:autoSpaceDN w:val="0"/>
-        <w:adjustRightInd w:val="0"/>
-        <w:spacing w:after="0" w:line="240" w:lineRule="auto"/>
-        <w:ind w:left="709"/>
-        <w:rPr>
-          <w:rFonts w:ascii="Times New Roman" w:hAnsi="Times New Roman"/>
-          <w:sz w:val="28"/>
-          <w:szCs w:val="28"/>
-          <w:lang w:val="en-US"/>
-        </w:rPr>
-      </w:pPr>
-      <w:r>
-        <w:rPr>
-          <w:rFonts w:ascii="Times New Roman" w:hAnsi="Times New Roman"/>
-          <w:sz w:val="28"/>
-          <w:szCs w:val="28"/>
-          <w:lang w:val="en-US"/>
-        </w:rPr>
-        <w:t xml:space="preserve">            list.Add(32994);</w:t>
-      </w:r>
-    </w:p>
-    <w:p>
-      <w:pPr>
-        <w:autoSpaceDE w:val="0"/>
-        <w:autoSpaceDN w:val="0"/>
-        <w:adjustRightInd w:val="0"/>
-        <w:spacing w:after="0" w:line="240" w:lineRule="auto"/>
-        <w:ind w:left="709"/>
-        <w:rPr>
-          <w:rFonts w:ascii="Times New Roman" w:hAnsi="Times New Roman"/>
-          <w:sz w:val="28"/>
-          <w:szCs w:val="28"/>
-          <w:lang w:val="en-US"/>
-        </w:rPr>
-      </w:pPr>
-      <w:r>
-        <w:rPr>
-          <w:rFonts w:ascii="Times New Roman" w:hAnsi="Times New Roman"/>
-          <w:sz w:val="28"/>
-          <w:szCs w:val="28"/>
-          <w:lang w:val="en-US"/>
-        </w:rPr>
-        <w:t xml:space="preserve">            list.Add(200002);</w:t>
-      </w:r>
-    </w:p>
-    <w:p>
-      <w:pPr>
-        <w:autoSpaceDE w:val="0"/>
-        <w:autoSpaceDN w:val="0"/>
-        <w:adjustRightInd w:val="0"/>
-        <w:spacing w:after="0" w:line="240" w:lineRule="auto"/>
-        <w:ind w:left="709"/>
-        <w:rPr>
-          <w:rFonts w:ascii="Times New Roman" w:hAnsi="Times New Roman"/>
-          <w:sz w:val="28"/>
-          <w:szCs w:val="28"/>
-          <w:lang w:val="en-US"/>
-        </w:rPr>
-      </w:pPr>
-      <w:r>
-        <w:rPr>
-          <w:rFonts w:ascii="Times New Roman" w:hAnsi="Times New Roman"/>
-          <w:sz w:val="28"/>
-          <w:szCs w:val="28"/>
-          <w:lang w:val="en-US"/>
-        </w:rPr>
-        <w:t xml:space="preserve">            list.Add(101);</w:t>
-      </w:r>
-    </w:p>
-    <w:p>
-      <w:pPr>
-        <w:autoSpaceDE w:val="0"/>
-        <w:autoSpaceDN w:val="0"/>
-        <w:adjustRightInd w:val="0"/>
-        <w:spacing w:after="0" w:line="240" w:lineRule="auto"/>
-        <w:ind w:left="709"/>
-        <w:rPr>
-          <w:rFonts w:ascii="Times New Roman" w:hAnsi="Times New Roman"/>
-          <w:sz w:val="28"/>
-          <w:szCs w:val="28"/>
-          <w:lang w:val="en-US"/>
-        </w:rPr>
-      </w:pPr>
-      <w:r>
-        <w:rPr>
-          <w:rFonts w:ascii="Times New Roman" w:hAnsi="Times New Roman"/>
-          <w:sz w:val="28"/>
-          <w:szCs w:val="28"/>
-          <w:lang w:val="en-US"/>
-        </w:rPr>
-        <w:t xml:space="preserve">            Console.WriteLine("</w:t>
-      </w:r>
-      <w:r>
-        <w:rPr>
-          <w:rFonts w:ascii="Times New Roman" w:hAnsi="Times New Roman"/>
-          <w:sz w:val="28"/>
-          <w:szCs w:val="28"/>
-        </w:rPr>
-        <w:t>Элемент</w:t>
-      </w:r>
-      <w:r>
-        <w:rPr>
-          <w:rFonts w:ascii="Times New Roman" w:hAnsi="Times New Roman"/>
-          <w:sz w:val="28"/>
-          <w:szCs w:val="28"/>
-          <w:lang w:val="en-US"/>
-        </w:rPr>
-        <w:t xml:space="preserve"> </w:t>
-      </w:r>
-      <w:r>
-        <w:rPr>
-          <w:rFonts w:ascii="Times New Roman" w:hAnsi="Times New Roman"/>
-          <w:sz w:val="28"/>
-          <w:szCs w:val="28"/>
-        </w:rPr>
-        <w:t>с</w:t>
-      </w:r>
-      <w:r>
-        <w:rPr>
-          <w:rFonts w:ascii="Times New Roman" w:hAnsi="Times New Roman"/>
-          <w:sz w:val="28"/>
-          <w:szCs w:val="28"/>
-          <w:lang w:val="en-US"/>
-        </w:rPr>
-        <w:t xml:space="preserve"> </w:t>
-      </w:r>
-      <w:r>
-        <w:rPr>
-          <w:rFonts w:ascii="Times New Roman" w:hAnsi="Times New Roman"/>
-          <w:sz w:val="28"/>
-          <w:szCs w:val="28"/>
-        </w:rPr>
-        <w:t>индексом</w:t>
-      </w:r>
-      <w:r>
-        <w:rPr>
-          <w:rFonts w:ascii="Times New Roman" w:hAnsi="Times New Roman"/>
-          <w:sz w:val="28"/>
-          <w:szCs w:val="28"/>
-          <w:lang w:val="en-US"/>
-        </w:rPr>
-        <w:t xml:space="preserve"> 1: " + list[1]);</w:t>
-      </w:r>
-    </w:p>
-    <w:p>
-      <w:pPr>
-        <w:autoSpaceDE w:val="0"/>
-        <w:autoSpaceDN w:val="0"/>
-        <w:adjustRightInd w:val="0"/>
-        <w:spacing w:after="0" w:line="240" w:lineRule="auto"/>
-        <w:ind w:left="709"/>
-        <w:rPr>
-          <w:rFonts w:ascii="Times New Roman" w:hAnsi="Times New Roman"/>
-          <w:sz w:val="28"/>
-          <w:szCs w:val="28"/>
-          <w:lang w:val="en-US"/>
-        </w:rPr>
-      </w:pPr>
-      <w:r>
-        <w:rPr>
-          <w:rFonts w:ascii="Times New Roman" w:hAnsi="Times New Roman"/>
-          <w:sz w:val="28"/>
-          <w:szCs w:val="28"/>
-          <w:lang w:val="en-US"/>
-        </w:rPr>
-        <w:t xml:space="preserve">            Console.WriteLine("</w:t>
-      </w:r>
-      <w:r>
-        <w:rPr>
-          <w:rFonts w:ascii="Times New Roman" w:hAnsi="Times New Roman"/>
-          <w:sz w:val="28"/>
-          <w:szCs w:val="28"/>
-        </w:rPr>
-        <w:t>Длина</w:t>
-      </w:r>
-      <w:r>
-        <w:rPr>
-          <w:rFonts w:ascii="Times New Roman" w:hAnsi="Times New Roman"/>
-          <w:sz w:val="28"/>
-          <w:szCs w:val="28"/>
-          <w:lang w:val="en-US"/>
-        </w:rPr>
-        <w:t>: " + list.Length);</w:t>
-      </w:r>
-    </w:p>
-    <w:p>
-      <w:pPr>
-        <w:autoSpaceDE w:val="0"/>
-        <w:autoSpaceDN w:val="0"/>
-        <w:adjustRightInd w:val="0"/>
-        <w:spacing w:after="0" w:line="240" w:lineRule="auto"/>
-        <w:ind w:left="709"/>
-        <w:rPr>
-          <w:rFonts w:ascii="Times New Roman" w:hAnsi="Times New Roman"/>
-          <w:sz w:val="28"/>
-          <w:szCs w:val="28"/>
-        </w:rPr>
-      </w:pPr>
-      <w:r>
-        <w:rPr>
-          <w:rFonts w:ascii="Times New Roman" w:hAnsi="Times New Roman"/>
-          <w:sz w:val="28"/>
-          <w:szCs w:val="28"/>
-          <w:lang w:val="en-US"/>
-        </w:rPr>
-        <w:t xml:space="preserve">            </w:t>
-      </w:r>
-      <w:r>
-        <w:rPr>
-          <w:rFonts w:ascii="Times New Roman" w:hAnsi="Times New Roman"/>
-          <w:sz w:val="28"/>
-          <w:szCs w:val="28"/>
-        </w:rPr>
-        <w:t>list.GetArray();</w:t>
-      </w:r>
-    </w:p>
-    <w:p>
-      <w:pPr>
-        <w:autoSpaceDE w:val="0"/>
-        <w:autoSpaceDN w:val="0"/>
-        <w:adjustRightInd w:val="0"/>
-        <w:spacing w:after="0" w:line="240" w:lineRule="auto"/>
-        <w:ind w:left="709"/>
-        <w:rPr>
-          <w:rFonts w:ascii="Times New Roman" w:hAnsi="Times New Roman"/>
-          <w:sz w:val="28"/>
-          <w:szCs w:val="28"/>
-        </w:rPr>
-      </w:pPr>
-      <w:r>
-        <w:rPr>
-          <w:rFonts w:ascii="Times New Roman" w:hAnsi="Times New Roman"/>
-          <w:sz w:val="28"/>
-          <w:szCs w:val="28"/>
-        </w:rPr>
-        <w:t xml:space="preserve">        }</w:t>
-      </w:r>
-    </w:p>
-    <w:p>
-      <w:pPr>
-        <w:autoSpaceDE w:val="0"/>
-        <w:autoSpaceDN w:val="0"/>
-        <w:adjustRightInd w:val="0"/>
-        <w:spacing w:after="0" w:line="240" w:lineRule="auto"/>
-        <w:ind w:left="709"/>
-        <w:rPr>
-          <w:rFonts w:ascii="Times New Roman" w:hAnsi="Times New Roman"/>
-          <w:sz w:val="28"/>
-          <w:szCs w:val="28"/>
-        </w:rPr>
-      </w:pPr>
-      <w:r>
-        <w:rPr>
-          <w:rFonts w:ascii="Times New Roman" w:hAnsi="Times New Roman"/>
-          <w:sz w:val="28"/>
-          <w:szCs w:val="28"/>
-        </w:rPr>
-        <w:t xml:space="preserve">    }</w:t>
-      </w:r>
-    </w:p>
-    <w:p>
-      <w:pPr>
-        <w:autoSpaceDE w:val="0"/>
-        <w:autoSpaceDN w:val="0"/>
-        <w:adjustRightInd w:val="0"/>
-        <w:spacing w:after="0" w:line="240" w:lineRule="auto"/>
-        <w:ind w:left="709"/>
-        <w:rPr>
-          <w:rFonts w:ascii="Times New Roman" w:hAnsi="Times New Roman"/>
-          <w:sz w:val="28"/>
-          <w:szCs w:val="28"/>
-        </w:rPr>
-      </w:pPr>
-      <w:r>
-        <w:rPr>
-          <w:rFonts w:ascii="Times New Roman" w:hAnsi="Times New Roman"/>
-          <w:sz w:val="28"/>
-          <w:szCs w:val="28"/>
-        </w:rPr>
-        <w:t>}</w:t>
-      </w:r>
-    </w:p>
-    <w:p>
-      <w:pPr>
-        <w:autoSpaceDE w:val="0"/>
-        <w:autoSpaceDN w:val="0"/>
-        <w:adjustRightInd w:val="0"/>
-        <w:spacing w:after="0" w:line="240" w:lineRule="auto"/>
-        <w:ind w:left="567"/>
-        <w:rPr>
-          <w:rFonts w:ascii="Times New Roman" w:hAnsi="Times New Roman"/>
-          <w:sz w:val="28"/>
-          <w:szCs w:val="28"/>
-        </w:rPr>
-      </w:pPr>
-      <w:r>
-        <w:rPr>
-          <w:rFonts w:ascii="Times New Roman" w:hAnsi="Times New Roman"/>
-          <w:sz w:val="28"/>
-          <w:szCs w:val="28"/>
-        </w:rPr>
-        <w:t>Таблица 15</w:t>
-      </w:r>
-      <w:r>
-        <w:rPr>
-          <w:rFonts w:ascii="Times New Roman" w:hAnsi="Times New Roman"/>
-          <w:sz w:val="28"/>
-          <w:szCs w:val="28"/>
-        </w:rPr>
-        <w:t>.3 – Входные и выходные данные</w:t>
-      </w:r>
-    </w:p>
-    <w:tbl>
-      <w:tblPr>
-        <w:tblStyle w:val="a7"/>
-        <w:tblW w:w="0" w:type="auto"/>
-        <w:tblInd w:w="108" w:type="dxa"/>
-        <w:tblLook w:val="04A0" w:firstRow="1" w:lastRow="0" w:firstColumn="1" w:lastColumn="0" w:noHBand="0" w:noVBand="1"/>
-      </w:tblPr>
-      <w:tblGrid>
-        <w:gridCol w:w="5244"/>
-        <w:gridCol w:w="4679"/>
-      </w:tblGrid>
-      <w:tr>
-        <w:tc>
-          <w:tcPr>
-            <w:tcW w:w="5244" w:type="dxa"/>
-          </w:tcPr>
-          <w:p>
-            <w:pPr>
-              <w:autoSpaceDE w:val="0"/>
-              <w:autoSpaceDN w:val="0"/>
-              <w:adjustRightInd w:val="0"/>
-              <w:spacing w:after="0" w:line="240" w:lineRule="auto"/>
-              <w:rPr>
-                <w:rFonts w:ascii="Times New Roman" w:hAnsi="Times New Roman"/>
-                <w:sz w:val="28"/>
-                <w:szCs w:val="28"/>
-              </w:rPr>
-            </w:pPr>
-            <w:r>
-              <w:rPr>
-                <w:rFonts w:ascii="Times New Roman" w:hAnsi="Times New Roman"/>
-                <w:sz w:val="28"/>
-                <w:szCs w:val="28"/>
-              </w:rPr>
-              <w:t xml:space="preserve">       </w:t>
-            </w:r>
-            <w:r>
-              <w:rPr>
-                <w:rFonts w:ascii="Times New Roman" w:hAnsi="Times New Roman"/>
-                <w:sz w:val="28"/>
-                <w:szCs w:val="28"/>
-              </w:rPr>
-              <w:t>Входные данные</w:t>
-            </w:r>
-          </w:p>
-        </w:tc>
-        <w:tc>
-          <w:tcPr>
-            <w:tcW w:w="4679" w:type="dxa"/>
-          </w:tcPr>
-          <w:p>
-            <w:pPr>
-              <w:autoSpaceDE w:val="0"/>
-              <w:autoSpaceDN w:val="0"/>
-              <w:adjustRightInd w:val="0"/>
-              <w:spacing w:after="0" w:line="240" w:lineRule="auto"/>
-              <w:rPr>
-                <w:rFonts w:ascii="Times New Roman" w:hAnsi="Times New Roman"/>
-                <w:sz w:val="28"/>
-                <w:szCs w:val="28"/>
-              </w:rPr>
-            </w:pPr>
-            <w:r>
-              <w:rPr>
-                <w:rFonts w:ascii="Times New Roman" w:hAnsi="Times New Roman"/>
-                <w:sz w:val="28"/>
-                <w:szCs w:val="28"/>
-              </w:rPr>
-              <w:t xml:space="preserve">       </w:t>
-            </w:r>
-            <w:r>
-              <w:rPr>
-                <w:rFonts w:ascii="Times New Roman" w:hAnsi="Times New Roman"/>
-                <w:sz w:val="28"/>
-                <w:szCs w:val="28"/>
-              </w:rPr>
-              <w:t>Выходные данные</w:t>
-            </w:r>
-          </w:p>
-        </w:tc>
-      </w:tr>
-      <w:tr>
-        <w:tc>
-          <w:tcPr>
-            <w:tcW w:w="5244" w:type="dxa"/>
-          </w:tcPr>
-          <w:p>
-            <w:pPr>
-              <w:autoSpaceDE w:val="0"/>
-              <w:autoSpaceDN w:val="0"/>
-              <w:adjustRightInd w:val="0"/>
-              <w:spacing w:after="0" w:line="240" w:lineRule="auto"/>
-              <w:ind w:left="459"/>
-              <w:rPr>
-                <w:rFonts w:ascii="Times New Roman" w:hAnsi="Times New Roman"/>
-                <w:sz w:val="28"/>
-                <w:szCs w:val="28"/>
-                <w:lang w:val="en-US"/>
-              </w:rPr>
-            </w:pPr>
-            <w:r>
-              <w:rPr>
-                <w:rFonts w:ascii="Times New Roman" w:hAnsi="Times New Roman"/>
-                <w:sz w:val="28"/>
-                <w:szCs w:val="28"/>
-                <w:lang w:val="en-US"/>
-              </w:rPr>
-              <w:t>[32994, 200002, 101]</w:t>
-            </w:r>
-          </w:p>
-        </w:tc>
-        <w:tc>
-          <w:tcPr>
-            <w:tcW w:w="4679" w:type="dxa"/>
-          </w:tcPr>
-          <w:p>
-            <w:pPr>
-              <w:tabs>
-                <w:tab w:val="right" w:pos="4463"/>
-              </w:tabs>
-              <w:autoSpaceDE w:val="0"/>
-              <w:autoSpaceDN w:val="0"/>
-              <w:adjustRightInd w:val="0"/>
-              <w:spacing w:after="0" w:line="240" w:lineRule="auto"/>
-              <w:rPr>
-                <w:rFonts w:ascii="Times New Roman" w:hAnsi="Times New Roman"/>
-                <w:sz w:val="28"/>
-                <w:szCs w:val="28"/>
-                <w:lang w:val="en-US"/>
-              </w:rPr>
-            </w:pPr>
-            <w:r>
-              <w:rPr>
-                <w:rFonts w:ascii="Times New Roman" w:hAnsi="Times New Roman"/>
-                <w:sz w:val="28"/>
-                <w:szCs w:val="28"/>
-              </w:rPr>
-              <w:t xml:space="preserve">       </w:t>
-            </w:r>
-            <w:r>
-              <w:rPr>
-                <w:rFonts w:ascii="Times New Roman" w:hAnsi="Times New Roman"/>
-                <w:sz w:val="28"/>
-                <w:szCs w:val="28"/>
-                <w:lang w:val="en-US"/>
-              </w:rPr>
-              <w:t>200002, 3, [32994, 200002, 101]</w:t>
-            </w:r>
-          </w:p>
-        </w:tc>
-      </w:tr>
-    </w:tbl>
-    <w:p>
-      <w:pPr>
-        <w:spacing w:before="240" w:after="0"/>
-        <w:ind w:firstLine="567"/>
-        <w:jc w:val="both"/>
-        <w:rPr>
-          <w:rStyle w:val="af5"/>
-          <w:rFonts w:ascii="Times New Roman" w:hAnsi="Times New Roman"/>
-          <w:i w:val="0"/>
-          <w:sz w:val="28"/>
-          <w:szCs w:val="28"/>
-        </w:rPr>
-      </w:pPr>
-      <w:r>
-        <w:rPr>
-          <w:rStyle w:val="af5"/>
-          <w:rFonts w:ascii="Times New Roman" w:hAnsi="Times New Roman"/>
-          <w:i w:val="0"/>
-          <w:sz w:val="28"/>
-          <w:szCs w:val="28"/>
-        </w:rPr>
-        <w:t>Анализ результатов:</w:t>
-      </w:r>
-    </w:p>
-    <w:p>
-      <w:pPr>
-        <w:spacing w:after="0"/>
-        <w:ind w:firstLine="709"/>
-        <w:jc w:val="center"/>
-        <w:rPr>
-          <w:rStyle w:val="af5"/>
-          <w:rFonts w:ascii="Times New Roman" w:hAnsi="Times New Roman"/>
-          <w:i w:val="0"/>
-          <w:sz w:val="28"/>
-          <w:szCs w:val="28"/>
-        </w:rPr>
-      </w:pPr>
-      <w:r>
-        <w:rPr>
-          <w:rStyle w:val="af5"/>
-          <w:rFonts w:ascii="Times New Roman" w:hAnsi="Times New Roman"/>
-          <w:i w:val="0"/>
-          <w:noProof/>
-          <w:sz w:val="28"/>
-          <w:szCs w:val="28"/>
-          <w:lang w:val="en-US" w:eastAsia="en-US"/>
-        </w:rPr>
-        <w:drawing>
-          <wp:inline distT="0" distB="0" distL="0" distR="0" wp14:anchorId="31B7BB59" wp14:editId="05FCDB38">
-            <wp:extent cx="2476846" cy="971686"/>
-            <wp:effectExtent l="0" t="0" r="0" b="0"/>
-            <wp:docPr id="68" name="Рисунок 68"/>
-            <wp:cNvGraphicFramePr>
-              <a:graphicFrameLocks xmlns:a="http://schemas.openxmlformats.org/drawingml/2006/main" noChangeAspect="1"/>
-            </wp:cNvGraphicFramePr>
-            <a:graphic xmlns:a="http://schemas.openxmlformats.org/drawingml/2006/main">
-              <a:graphicData uri="http://schemas.openxmlformats.org/drawingml/2006/picture">
-                <pic:pic xmlns:pic="http://schemas.openxmlformats.org/drawingml/2006/picture">
-                  <pic:nvPicPr>
-                    <pic:cNvPr id="1" name=""/>
-                    <pic:cNvPicPr/>
-                  </pic:nvPicPr>
-                  <pic:blipFill>
-                    <a:blip r:embed="rId9"/>
-                    <a:stretch>
-                      <a:fillRect/>
-                    </a:stretch>
-                  </pic:blipFill>
-                  <pic:spPr>
-                    <a:xfrm>
-                      <a:off x="0" y="0"/>
-                      <a:ext cx="2476846" cy="971686"/>
-                    </a:xfrm>
-                    <a:prstGeom prst="rect">
-                      <a:avLst/>
-                    </a:prstGeom>
-                  </pic:spPr>
-                </pic:pic>
-              </a:graphicData>
-            </a:graphic>
-          </wp:inline>
-        </w:drawing>
-      </w:r>
-    </w:p>
-    <w:p>
-      <w:pPr>
-        <w:spacing w:after="0"/>
-        <w:ind w:firstLine="709"/>
-        <w:jc w:val="center"/>
-        <w:rPr>
-          <w:rStyle w:val="af5"/>
-          <w:rFonts w:ascii="Times New Roman" w:hAnsi="Times New Roman"/>
-          <w:i w:val="0"/>
-          <w:sz w:val="28"/>
-          <w:szCs w:val="28"/>
-        </w:rPr>
-      </w:pPr>
-      <w:r>
-        <w:rPr>
-          <w:rStyle w:val="af5"/>
-          <w:rFonts w:ascii="Times New Roman" w:hAnsi="Times New Roman"/>
-          <w:i w:val="0"/>
-          <w:sz w:val="28"/>
-          <w:szCs w:val="28"/>
-        </w:rPr>
-        <w:t>Рисунок 15</w:t>
-      </w:r>
-      <w:r>
-        <w:rPr>
-          <w:rStyle w:val="af5"/>
-          <w:rFonts w:ascii="Times New Roman" w:hAnsi="Times New Roman"/>
-          <w:i w:val="0"/>
-          <w:sz w:val="28"/>
-          <w:szCs w:val="28"/>
-        </w:rPr>
-        <w:t>.3 – Результат работы программы</w:t>
-      </w:r>
-    </w:p>
-    <w:p>
-      <w:pPr>
-        <w:spacing w:after="0" w:line="480" w:lineRule="auto"/>
-        <w:ind w:firstLine="709"/>
-        <w:jc w:val="center"/>
-        <w:rPr>
-          <w:rStyle w:val="af5"/>
-          <w:rFonts w:ascii="Times New Roman" w:hAnsi="Times New Roman"/>
-          <w:i w:val="0"/>
-          <w:sz w:val="28"/>
-          <w:szCs w:val="28"/>
-        </w:rPr>
-      </w:pPr>
-      <w:r>
-        <w:rPr>
-          <w:rStyle w:val="af5"/>
-          <w:rFonts w:ascii="Times New Roman" w:hAnsi="Times New Roman"/>
-          <w:i w:val="0"/>
-          <w:sz w:val="28"/>
-          <w:szCs w:val="28"/>
-        </w:rPr>
-        <w:t>И</w:t>
-      </w:r>
-      <w:r>
-        <w:rPr>
-          <w:rStyle w:val="af5"/>
-          <w:rFonts w:ascii="Times New Roman" w:hAnsi="Times New Roman"/>
-          <w:i w:val="0"/>
-          <w:sz w:val="28"/>
-          <w:szCs w:val="28"/>
-        </w:rPr>
-        <w:t>сточник – собственная разработка</w:t>
-      </w:r>
-    </w:p>
-    <w:p>
-      <w:pPr>
         <w:spacing w:after="0" w:line="480" w:lineRule="auto"/>
         <w:rPr>
           <w:rStyle w:val="af5"/>
@@ -5196,10 +3574,10 @@
       </w:pPr>
     </w:p>
     <w:sectPr>
-      <w:footerReference w:type="even" r:id="rId10"/>
-      <w:footerReference w:type="default" r:id="rId11"/>
-      <w:headerReference w:type="first" r:id="rId12"/>
-      <w:footerReference w:type="first" r:id="rId13"/>
+      <w:footerReference w:type="even" r:id="rId9"/>
+      <w:footerReference w:type="default" r:id="rId10"/>
+      <w:headerReference w:type="first" r:id="rId11"/>
+      <w:footerReference w:type="first" r:id="rId12"/>
       <w:pgSz w:w="11906" w:h="16838"/>
       <w:pgMar w:top="851" w:right="567" w:bottom="1701" w:left="1418" w:header="454" w:footer="397" w:gutter="0"/>
       <w:pgNumType w:start="39"/>
@@ -5475,7 +3853,7 @@
         </mc:Choice>
         <mc:Fallback>
           <w:pict>
-            <v:line w14:anchorId="1B440D5C" id="Line 61" o:spid="_x0000_s1026" style="position:absolute;z-index:251554816;visibility:visible;mso-wrap-style:square;mso-width-percent:0;mso-height-percent:0;mso-wrap-distance-left:9pt;mso-wrap-distance-top:0;mso-wrap-distance-right:9pt;mso-wrap-distance-bottom:0;mso-position-horizontal:absolute;mso-position-horizontal-relative:page;mso-position-vertical:absolute;mso-position-vertical-relative:page;mso-width-percent:0;mso-height-percent:0;mso-width-relative:page;mso-height-relative:page" from="552.85pt,801.75pt" to="581.2pt,801.75pt" o:gfxdata="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" strokeweight="1.5pt">
+            <v:line w14:anchorId="018127B6" id="Line 61" o:spid="_x0000_s1026" style="position:absolute;z-index:251554816;visibility:visible;mso-wrap-style:square;mso-width-percent:0;mso-height-percent:0;mso-wrap-distance-left:9pt;mso-wrap-distance-top:0;mso-wrap-distance-right:9pt;mso-wrap-distance-bottom:0;mso-position-horizontal:absolute;mso-position-horizontal-relative:page;mso-position-vertical:absolute;mso-position-vertical-relative:page;mso-width-percent:0;mso-height-percent:0;mso-width-relative:page;mso-height-relative:page" from="552.85pt,801.75pt" to="581.2pt,801.75pt" o:gfxdata="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" strokeweight="1.5pt">
               <w10:wrap anchorx="page" anchory="page"/>
             </v:line>
           </w:pict>
@@ -5505,7 +3883,7 @@
         <w:rStyle w:val="a6"/>
         <w:noProof/>
       </w:rPr>
-      <w:t>40</w:t>
+      <w:t>42</w:t>
     </w:r>
     <w:r>
       <w:rPr>
@@ -6672,7 +5050,7 @@
         </mc:Choice>
         <mc:Fallback>
           <w:pict>
-            <v:line w14:anchorId="2F319436" id="Line 63" o:spid="_x0000_s1026" style="position:absolute;z-index:251563008;visibility:visible;mso-wrap-style:square;mso-width-percent:0;mso-height-percent:0;mso-wrap-distance-left:9pt;mso-wrap-distance-top:0;mso-wrap-distance-right:9pt;mso-wrap-distance-bottom:0;mso-position-horizontal:absolute;mso-position-horizontal-relative:page;mso-position-vertical:absolute;mso-position-vertical-relative:page;mso-width-percent:0;mso-height-percent:0;mso-width-relative:page;mso-height-relative:page" from="113.3pt,782.2pt" to="113.3pt,824.7pt" o:gfxdata="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" strokeweight="1.5pt">
+            <v:line w14:anchorId="2B1392E0" id="Line 63" o:spid="_x0000_s1026" style="position:absolute;z-index:251563008;visibility:visible;mso-wrap-style:square;mso-width-percent:0;mso-height-percent:0;mso-wrap-distance-left:9pt;mso-wrap-distance-top:0;mso-wrap-distance-right:9pt;mso-wrap-distance-bottom:0;mso-position-horizontal:absolute;mso-position-horizontal-relative:page;mso-position-vertical:absolute;mso-position-vertical-relative:page;mso-width-percent:0;mso-height-percent:0;mso-width-relative:page;mso-height-relative:page" from="113.3pt,782.2pt" to="113.3pt,824.7pt" o:gfxdata="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" strokeweight="1.5pt">
               <w10:wrap anchorx="page" anchory="page"/>
             </v:line>
           </w:pict>
@@ -6748,7 +5126,7 @@
         </mc:Choice>
         <mc:Fallback>
           <w:pict>
-            <v:line w14:anchorId="6452EB71" id="Line 62" o:spid="_x0000_s1026" style="position:absolute;z-index:251558912;visibility:visible;mso-wrap-style:square;mso-width-percent:0;mso-height-percent:0;mso-wrap-distance-left:9pt;mso-wrap-distance-top:0;mso-wrap-distance-right:9pt;mso-wrap-distance-bottom:0;mso-position-horizontal:absolute;mso-position-horizontal-relative:page;mso-position-vertical:absolute;mso-position-vertical-relative:page;mso-width-percent:0;mso-height-percent:0;mso-width-relative:page;mso-height-relative:page" from="85.05pt,781.9pt" to="85.05pt,824.4pt" o:gfxdata="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" strokeweight="1.5pt">
+            <v:line w14:anchorId="089E5B35" id="Line 62" o:spid="_x0000_s1026" style="position:absolute;z-index:251558912;visibility:visible;mso-wrap-style:square;mso-width-percent:0;mso-height-percent:0;mso-wrap-distance-left:9pt;mso-wrap-distance-top:0;mso-wrap-distance-right:9pt;mso-wrap-distance-bottom:0;mso-position-horizontal:absolute;mso-position-horizontal-relative:page;mso-position-vertical:absolute;mso-position-vertical-relative:page;mso-width-percent:0;mso-height-percent:0;mso-width-relative:page;mso-height-relative:page" from="85.05pt,781.9pt" to="85.05pt,824.4pt" o:gfxdata="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" strokeweight="1.5pt">
               <w10:wrap anchorx="page" anchory="page"/>
             </v:line>
           </w:pict>
@@ -6824,7 +5202,7 @@
         </mc:Choice>
         <mc:Fallback>
           <w:pict>
-            <v:line w14:anchorId="53AA216E" id="Line 65" o:spid="_x0000_s1026" style="position:absolute;z-index:251571200;visibility:visible;mso-wrap-style:square;mso-width-percent:0;mso-height-percent:0;mso-wrap-distance-left:9pt;mso-wrap-distance-top:0;mso-wrap-distance-right:9pt;mso-wrap-distance-bottom:0;mso-position-horizontal:absolute;mso-position-horizontal-relative:page;mso-position-vertical:absolute;mso-position-vertical-relative:page;mso-width-percent:0;mso-height-percent:0;mso-width-relative:page;mso-height-relative:page" from="212.65pt,781.9pt" to="212.65pt,824.4pt" o:gfxdata="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" strokeweight="1.5pt">
+            <v:line w14:anchorId="7AFD2FCC" id="Line 65" o:spid="_x0000_s1026" style="position:absolute;z-index:251571200;visibility:visible;mso-wrap-style:square;mso-width-percent:0;mso-height-percent:0;mso-wrap-distance-left:9pt;mso-wrap-distance-top:0;mso-wrap-distance-right:9pt;mso-wrap-distance-bottom:0;mso-position-horizontal:absolute;mso-position-horizontal-relative:page;mso-position-vertical:absolute;mso-position-vertical-relative:page;mso-width-percent:0;mso-height-percent:0;mso-width-relative:page;mso-height-relative:page" from="212.65pt,781.9pt" to="212.65pt,824.4pt" o:gfxdata="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" strokeweight="1.5pt">
               <w10:wrap anchorx="page" anchory="page"/>
             </v:line>
           </w:pict>
@@ -6900,7 +5278,7 @@
         </mc:Choice>
         <mc:Fallback>
           <w:pict>
-            <v:line w14:anchorId="3C3A8591" id="Line 64" o:spid="_x0000_s1026" style="position:absolute;z-index:251567104;visibility:visible;mso-wrap-style:square;mso-width-percent:0;mso-height-percent:0;mso-wrap-distance-left:9pt;mso-wrap-distance-top:0;mso-wrap-distance-right:9pt;mso-wrap-distance-bottom:0;mso-position-horizontal:absolute;mso-position-horizontal-relative:page;mso-position-vertical:absolute;mso-position-vertical-relative:page;mso-width-percent:0;mso-height-percent:0;mso-width-relative:page;mso-height-relative:page" from="170.1pt,781.9pt" to="170.1pt,824.4pt" o:gfxdata="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" strokeweight="1.5pt">
+            <v:line w14:anchorId="48AC73F1" id="Line 64" o:spid="_x0000_s1026" style="position:absolute;z-index:251567104;visibility:visible;mso-wrap-style:square;mso-width-percent:0;mso-height-percent:0;mso-wrap-distance-left:9pt;mso-wrap-distance-top:0;mso-wrap-distance-right:9pt;mso-wrap-distance-bottom:0;mso-position-horizontal:absolute;mso-position-horizontal-relative:page;mso-position-vertical:absolute;mso-position-vertical-relative:page;mso-width-percent:0;mso-height-percent:0;mso-width-relative:page;mso-height-relative:page" from="170.1pt,781.9pt" to="170.1pt,824.4pt" o:gfxdata="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" strokeweight="1.5pt">
               <w10:wrap anchorx="page" anchory="page"/>
             </v:line>
           </w:pict>
@@ -6976,7 +5354,7 @@
         </mc:Choice>
         <mc:Fallback>
           <w:pict>
-            <v:line w14:anchorId="4BEEA5DD" id="Line 60" o:spid="_x0000_s1026" style="position:absolute;z-index:251550720;visibility:visible;mso-wrap-style:square;mso-width-percent:0;mso-height-percent:0;mso-wrap-distance-left:9pt;mso-wrap-distance-top:0;mso-wrap-distance-right:9pt;mso-wrap-distance-bottom:0;mso-position-horizontal:absolute;mso-position-horizontal-relative:page;mso-position-vertical:absolute;mso-position-vertical-relative:page;mso-width-percent:0;mso-height-percent:0;mso-width-relative:page;mso-height-relative:page" from="552.85pt,781.9pt" to="552.85pt,824.4pt" o:gfxdata="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" strokeweight="1.5pt">
+            <v:line w14:anchorId="0C381D65" id="Line 60" o:spid="_x0000_s1026" style="position:absolute;z-index:251550720;visibility:visible;mso-wrap-style:square;mso-width-percent:0;mso-height-percent:0;mso-wrap-distance-left:9pt;mso-wrap-distance-top:0;mso-wrap-distance-right:9pt;mso-wrap-distance-bottom:0;mso-position-horizontal:absolute;mso-position-horizontal-relative:page;mso-position-vertical:absolute;mso-position-vertical-relative:page;mso-width-percent:0;mso-height-percent:0;mso-width-relative:page;mso-height-relative:page" from="552.85pt,781.9pt" to="552.85pt,824.4pt" o:gfxdata="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" strokeweight="1.5pt">
               <w10:wrap anchorx="page" anchory="page"/>
             </v:line>
           </w:pict>
@@ -7052,7 +5430,7 @@
         </mc:Choice>
         <mc:Fallback>
           <w:pict>
-            <v:line w14:anchorId="49D856E7" id="Line 59" o:spid="_x0000_s1026" style="position:absolute;z-index:251546624;visibility:visible;mso-wrap-style:square;mso-width-percent:0;mso-height-percent:0;mso-wrap-distance-left:9pt;mso-wrap-distance-top:0;mso-wrap-distance-right:9pt;mso-wrap-distance-bottom:0;mso-position-horizontal:absolute;mso-position-horizontal-relative:page;mso-position-vertical:absolute;mso-position-vertical-relative:page;mso-width-percent:0;mso-height-percent:0;mso-width-relative:page;mso-height-relative:page" from="56.7pt,810.25pt" to="240.95pt,810.25pt" o:gfxdata="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" strokeweight="1.5pt">
+            <v:line w14:anchorId="2D939D16" id="Line 59" o:spid="_x0000_s1026" style="position:absolute;z-index:251546624;visibility:visible;mso-wrap-style:square;mso-width-percent:0;mso-height-percent:0;mso-wrap-distance-left:9pt;mso-wrap-distance-top:0;mso-wrap-distance-right:9pt;mso-wrap-distance-bottom:0;mso-position-horizontal:absolute;mso-position-horizontal-relative:page;mso-position-vertical:absolute;mso-position-vertical-relative:page;mso-width-percent:0;mso-height-percent:0;mso-width-relative:page;mso-height-relative:page" from="56.7pt,810.25pt" to="240.95pt,810.25pt" o:gfxdata="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" strokeweight="1.5pt">
               <w10:wrap anchorx="page" anchory="page"/>
             </v:line>
           </w:pict>
@@ -7128,7 +5506,7 @@
         </mc:Choice>
         <mc:Fallback>
           <w:pict>
-            <v:line w14:anchorId="0F925BE6" id="Line 58" o:spid="_x0000_s1026" style="position:absolute;z-index:251542528;visibility:visible;mso-wrap-style:square;mso-width-percent:0;mso-height-percent:0;mso-wrap-distance-left:9pt;mso-wrap-distance-top:0;mso-wrap-distance-right:9pt;mso-wrap-distance-bottom:0;mso-position-horizontal:absolute;mso-position-horizontal-relative:page;mso-position-vertical:absolute;mso-position-vertical-relative:page;mso-width-percent:0;mso-height-percent:0;mso-width-relative:page;mso-height-relative:page" from="241pt,781.9pt" to="241pt,824.4pt" o:gfxdata="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" strokeweight="1.5pt">
+            <v:line w14:anchorId="17CD9D4E" id="Line 58" o:spid="_x0000_s1026" style="position:absolute;z-index:251542528;visibility:visible;mso-wrap-style:square;mso-width-percent:0;mso-height-percent:0;mso-wrap-distance-left:9pt;mso-wrap-distance-top:0;mso-wrap-distance-right:9pt;mso-wrap-distance-bottom:0;mso-position-horizontal:absolute;mso-position-horizontal-relative:page;mso-position-vertical:absolute;mso-position-vertical-relative:page;mso-width-percent:0;mso-height-percent:0;mso-width-relative:page;mso-height-relative:page" from="241pt,781.9pt" to="241pt,824.4pt" o:gfxdata="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" strokeweight="1.5pt">
               <w10:wrap anchorx="page" anchory="page"/>
             </v:line>
           </w:pict>
@@ -7204,7 +5582,7 @@
         </mc:Choice>
         <mc:Fallback>
           <w:pict>
-            <v:line w14:anchorId="281FE130" id="Line 57" o:spid="_x0000_s1026" style="position:absolute;z-index:251538432;visibility:visible;mso-wrap-style:square;mso-width-percent:0;mso-height-percent:0;mso-wrap-distance-left:9pt;mso-wrap-distance-top:0;mso-wrap-distance-right:9pt;mso-wrap-distance-bottom:0;mso-position-horizontal:absolute;mso-position-horizontal-relative:page;mso-position-vertical:absolute;mso-position-vertical-relative:page;mso-width-percent:0;mso-height-percent:0;mso-width-relative:page;mso-height-relative:page" from="56.7pt,796.05pt" to="240.95pt,796.05pt" o:gfxdata="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">
+            <v:line w14:anchorId="22E3AFDE" id="Line 57" o:spid="_x0000_s1026" style="position:absolute;z-index:251538432;visibility:visible;mso-wrap-style:square;mso-width-percent:0;mso-height-percent:0;mso-wrap-distance-left:9pt;mso-wrap-distance-top:0;mso-wrap-distance-right:9pt;mso-wrap-distance-bottom:0;mso-position-horizontal:absolute;mso-position-horizontal-relative:page;mso-position-vertical:absolute;mso-position-vertical-relative:page;mso-width-percent:0;mso-height-percent:0;mso-width-relative:page;mso-height-relative:page" from="56.7pt,796.05pt" to="240.95pt,796.05pt" o:gfxdata="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">
               <w10:wrap anchorx="page" anchory="page"/>
             </v:line>
           </w:pict>
@@ -7280,7 +5658,7 @@
         </mc:Choice>
         <mc:Fallback>
           <w:pict>
-            <v:line w14:anchorId="2D441D31" id="Line 56" o:spid="_x0000_s1026" style="position:absolute;z-index:251534336;visibility:visible;mso-wrap-style:square;mso-width-percent:0;mso-height-percent:0;mso-wrap-distance-left:9pt;mso-wrap-distance-top:0;mso-wrap-distance-right:9pt;mso-wrap-distance-bottom:0;mso-position-horizontal:absolute;mso-position-horizontal-relative:page;mso-position-vertical:absolute;mso-position-vertical-relative:page;mso-width-percent:0;mso-height-percent:0;mso-width-relative:page;mso-height-relative:page" from="56.7pt,781.9pt" to="581.1pt,781.9pt" o:gfxdata="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" strokeweight="1.5pt">
+            <v:line w14:anchorId="22465E2B" id="Line 56" o:spid="_x0000_s1026" style="position:absolute;z-index:251534336;visibility:visible;mso-wrap-style:square;mso-width-percent:0;mso-height-percent:0;mso-wrap-distance-left:9pt;mso-wrap-distance-top:0;mso-wrap-distance-right:9pt;mso-wrap-distance-bottom:0;mso-position-horizontal:absolute;mso-position-horizontal-relative:page;mso-position-vertical:absolute;mso-position-vertical-relative:page;mso-width-percent:0;mso-height-percent:0;mso-width-relative:page;mso-height-relative:page" from="56.7pt,781.9pt" to="581.1pt,781.9pt" o:gfxdata="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" strokeweight="1.5pt">
               <w10:wrap anchorx="page" anchory="page"/>
             </v:line>
           </w:pict>
@@ -7353,7 +5731,7 @@
         </mc:Choice>
         <mc:Fallback>
           <w:pict>
-            <v:rect w14:anchorId="501D6209" id="Rectangle 55" o:spid="_x0000_s1026" style="position:absolute;margin-left:56.7pt;margin-top:16.45pt;width:524.4pt;height:807.85pt;z-index:251530240;visibility:visible;mso-wrap-style:square;mso-width-percent:0;mso-height-percent:0;mso-wrap-distance-left:9pt;mso-wrap-distance-top:0;mso-wrap-distance-right:9pt;mso-wrap-distance-bottom:0;mso-position-horizontal:absolute;mso-position-horizontal-relative:page;mso-position-vertical:absolute;mso-position-vertical-relative:page;mso-width-percent:0;mso-height-percent:0;mso-width-relative:page;mso-height-relative:page;v-text-anchor:top" o:gfxdata="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" o:allowincell="f" strokeweight="1.5pt">
+            <v:rect w14:anchorId="08A56D5F" id="Rectangle 55" o:spid="_x0000_s1026" style="position:absolute;margin-left:56.7pt;margin-top:16.45pt;width:524.4pt;height:807.85pt;z-index:251530240;visibility:visible;mso-wrap-style:square;mso-width-percent:0;mso-height-percent:0;mso-wrap-distance-left:9pt;mso-wrap-distance-top:0;mso-wrap-distance-right:9pt;mso-wrap-distance-bottom:0;mso-position-horizontal:absolute;mso-position-horizontal-relative:page;mso-position-vertical:absolute;mso-position-vertical-relative:page;mso-width-percent:0;mso-height-percent:0;mso-width-relative:page;mso-height-relative:page;v-text-anchor:top" o:gfxdata="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" o:allowincell="f" strokeweight="1.5pt">
               <w10:wrap anchorx="page" anchory="page"/>
             </v:rect>
           </w:pict>
@@ -8924,7 +7302,7 @@
         </mc:Choice>
         <mc:Fallback>
           <w:pict>
-            <v:line w14:anchorId="062E87AD" id="Line 116" o:spid="_x0000_s1026" style="position:absolute;z-index:251788288;visibility:visible;mso-wrap-style:square;mso-width-percent:0;mso-height-percent:0;mso-wrap-distance-left:9pt;mso-wrap-distance-top:0;mso-wrap-distance-right:9pt;mso-wrap-distance-bottom:0;mso-position-horizontal:absolute;mso-position-horizontal-relative:page;mso-position-vertical:absolute;mso-position-vertical-relative:page;mso-width-percent:0;mso-height-percent:0;mso-width-relative:page;mso-height-relative:page" from="467.65pt,768.45pt" to="467.65pt,781.65pt" o:gfxdata="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" strokeweight="1.5pt">
+            <v:line w14:anchorId="0CA0C720" id="Line 116" o:spid="_x0000_s1026" style="position:absolute;z-index:251788288;visibility:visible;mso-wrap-style:square;mso-width-percent:0;mso-height-percent:0;mso-wrap-distance-left:9pt;mso-wrap-distance-top:0;mso-wrap-distance-right:9pt;mso-wrap-distance-bottom:0;mso-position-horizontal:absolute;mso-position-horizontal-relative:page;mso-position-vertical:absolute;mso-position-vertical-relative:page;mso-width-percent:0;mso-height-percent:0;mso-width-relative:page;mso-height-relative:page" from="467.65pt,768.45pt" to="467.65pt,781.65pt" o:gfxdata="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" strokeweight="1.5pt">
               <w10:wrap anchorx="page" anchory="page"/>
             </v:line>
           </w:pict>
@@ -9000,7 +7378,7 @@
         </mc:Choice>
         <mc:Fallback>
           <w:pict>
-            <v:line w14:anchorId="0B96CC76" id="Line 115" o:spid="_x0000_s1026" style="position:absolute;z-index:251784192;visibility:visible;mso-wrap-style:square;mso-width-percent:0;mso-height-percent:0;mso-wrap-distance-left:9pt;mso-wrap-distance-top:0;mso-wrap-distance-right:9pt;mso-wrap-distance-bottom:0;mso-position-horizontal:absolute;mso-position-horizontal-relative:page;mso-position-vertical:absolute;mso-position-vertical-relative:page;mso-width-percent:0;mso-height-percent:0;mso-width-relative:page;mso-height-relative:page" from="453pt,767.45pt" to="453pt,782.2pt" o:gfxdata="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" strokeweight="1.5pt">
+            <v:line w14:anchorId="20D6F11C" id="Line 115" o:spid="_x0000_s1026" style="position:absolute;z-index:251784192;visibility:visible;mso-wrap-style:square;mso-width-percent:0;mso-height-percent:0;mso-wrap-distance-left:9pt;mso-wrap-distance-top:0;mso-wrap-distance-right:9pt;mso-wrap-distance-bottom:0;mso-position-horizontal:absolute;mso-position-horizontal-relative:page;mso-position-vertical:absolute;mso-position-vertical-relative:page;mso-width-percent:0;mso-height-percent:0;mso-width-relative:page;mso-height-relative:page" from="453pt,767.45pt" to="453pt,782.2pt" o:gfxdata="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" strokeweight="1.5pt">
               <w10:wrap anchorx="page" anchory="page"/>
             </v:line>
           </w:pict>
@@ -9076,7 +7454,7 @@
         </mc:Choice>
         <mc:Fallback>
           <w:pict>
-            <v:line w14:anchorId="079A3A27" id="Line 25" o:spid="_x0000_s1026" style="position:absolute;z-index:251661312;visibility:visible;mso-wrap-style:square;mso-width-percent:0;mso-height-percent:0;mso-wrap-distance-left:9pt;mso-wrap-distance-top:0;mso-wrap-distance-right:9pt;mso-wrap-distance-bottom:0;mso-position-horizontal:absolute;mso-position-horizontal-relative:page;mso-position-vertical:absolute;mso-position-vertical-relative:page;mso-width-percent:0;mso-height-percent:0;mso-width-relative:page;mso-height-relative:page" from="481.9pt,753.5pt" to="481.9pt,781.85pt" o:gfxdata="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" strokeweight="1.5pt">
+            <v:line w14:anchorId="26AEFF14" id="Line 25" o:spid="_x0000_s1026" style="position:absolute;z-index:251661312;visibility:visible;mso-wrap-style:square;mso-width-percent:0;mso-height-percent:0;mso-wrap-distance-left:9pt;mso-wrap-distance-top:0;mso-wrap-distance-right:9pt;mso-wrap-distance-bottom:0;mso-position-horizontal:absolute;mso-position-horizontal-relative:page;mso-position-vertical:absolute;mso-position-vertical-relative:page;mso-width-percent:0;mso-height-percent:0;mso-width-relative:page;mso-height-relative:page" from="481.9pt,753.5pt" to="481.9pt,781.85pt" o:gfxdata="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" strokeweight="1.5pt">
               <w10:wrap anchorx="page" anchory="page"/>
             </v:line>
           </w:pict>
@@ -10799,7 +9177,7 @@
         </mc:Choice>
         <mc:Fallback>
           <w:pict>
-            <v:line w14:anchorId="76D10A3C" id="Line 82" o:spid="_x0000_s1026" style="position:absolute;z-index:251735040;visibility:visible;mso-wrap-style:square;mso-width-percent:0;mso-height-percent:0;mso-wrap-distance-left:9pt;mso-wrap-distance-top:0;mso-wrap-distance-right:9pt;mso-wrap-distance-bottom:0;mso-position-horizontal:absolute;mso-position-horizontal-relative:page;mso-position-vertical:absolute;mso-position-vertical-relative:page;mso-width-percent:0;mso-height-percent:0;mso-width-relative:page;mso-height-relative:page" from="56.7pt,781.85pt" to="240.95pt,781.85pt" o:gfxdata="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">
+            <v:line w14:anchorId="4C1D6F4F" id="Line 82" o:spid="_x0000_s1026" style="position:absolute;z-index:251735040;visibility:visible;mso-wrap-style:square;mso-width-percent:0;mso-height-percent:0;mso-wrap-distance-left:9pt;mso-wrap-distance-top:0;mso-wrap-distance-right:9pt;mso-wrap-distance-bottom:0;mso-position-horizontal:absolute;mso-position-horizontal-relative:page;mso-position-vertical:absolute;mso-position-vertical-relative:page;mso-width-percent:0;mso-height-percent:0;mso-width-relative:page;mso-height-relative:page" from="56.7pt,781.85pt" to="240.95pt,781.85pt" o:gfxdata="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">
               <w10:wrap anchorx="page" anchory="page"/>
             </v:line>
           </w:pict>
@@ -10875,7 +9253,7 @@
         </mc:Choice>
         <mc:Fallback>
           <w:pict>
-            <v:line w14:anchorId="4BE3F95E" id="Line 77" o:spid="_x0000_s1026" style="position:absolute;z-index:251730944;visibility:visible;mso-wrap-style:square;mso-width-percent:0;mso-height-percent:0;mso-wrap-distance-left:9pt;mso-wrap-distance-top:0;mso-wrap-distance-right:9pt;mso-wrap-distance-bottom:0;mso-position-horizontal:absolute;mso-position-horizontal-relative:page;mso-position-vertical:absolute;mso-position-vertical-relative:page;mso-width-percent:0;mso-height-percent:0;mso-width-relative:page;mso-height-relative:page" from="439.35pt,781.85pt" to="581.1pt,781.85pt" o:gfxdata="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" strokeweight="1.5pt">
+            <v:line w14:anchorId="324A41F9" id="Line 77" o:spid="_x0000_s1026" style="position:absolute;z-index:251730944;visibility:visible;mso-wrap-style:square;mso-width-percent:0;mso-height-percent:0;mso-wrap-distance-left:9pt;mso-wrap-distance-top:0;mso-wrap-distance-right:9pt;mso-wrap-distance-bottom:0;mso-position-horizontal:absolute;mso-position-horizontal-relative:page;mso-position-vertical:absolute;mso-position-vertical-relative:page;mso-width-percent:0;mso-height-percent:0;mso-width-relative:page;mso-height-relative:page" from="439.35pt,781.85pt" to="581.1pt,781.85pt" o:gfxdata="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" strokeweight="1.5pt">
               <w10:wrap anchorx="page" anchory="page"/>
             </v:line>
           </w:pict>
@@ -11057,7 +9435,7 @@
         </mc:Choice>
         <mc:Fallback>
           <w:pict>
-            <v:line w14:anchorId="69F79E0F" id="Line 28" o:spid="_x0000_s1026" style="position:absolute;z-index:251669504;visibility:visible;mso-wrap-style:square;mso-width-percent:0;mso-height-percent:0;mso-wrap-distance-left:9pt;mso-wrap-distance-top:0;mso-wrap-distance-right:9pt;mso-wrap-distance-bottom:0;mso-position-horizontal:absolute;mso-position-horizontal-relative:page;mso-position-vertical:absolute;mso-position-vertical-relative:page;mso-width-percent:0;mso-height-percent:0;mso-width-relative:page;mso-height-relative:page" from="439.25pt,767.7pt" to="581pt,767.7pt" o:gfxdata="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" strokeweight="1.5pt">
+            <v:line w14:anchorId="34620A3E" id="Line 28" o:spid="_x0000_s1026" style="position:absolute;z-index:251669504;visibility:visible;mso-wrap-style:square;mso-width-percent:0;mso-height-percent:0;mso-wrap-distance-left:9pt;mso-wrap-distance-top:0;mso-wrap-distance-right:9pt;mso-wrap-distance-bottom:0;mso-position-horizontal:absolute;mso-position-horizontal-relative:page;mso-position-vertical:absolute;mso-position-vertical-relative:page;mso-width-percent:0;mso-height-percent:0;mso-width-relative:page;mso-height-relative:page" from="439.25pt,767.7pt" to="581pt,767.7pt" o:gfxdata="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" strokeweight="1.5pt">
               <w10:wrap anchorx="page" anchory="page"/>
             </v:line>
           </w:pict>
@@ -11133,7 +9511,7 @@
         </mc:Choice>
         <mc:Fallback>
           <w:pict>
-            <v:line w14:anchorId="6569B723" id="Line 26" o:spid="_x0000_s1026" style="position:absolute;z-index:251665408;visibility:visible;mso-wrap-style:square;mso-width-percent:0;mso-height-percent:0;mso-wrap-distance-left:9pt;mso-wrap-distance-top:0;mso-wrap-distance-right:9pt;mso-wrap-distance-bottom:0;mso-position-horizontal:absolute;mso-position-horizontal-relative:page;mso-position-vertical:absolute;mso-position-vertical-relative:page;mso-width-percent:0;mso-height-percent:0;mso-width-relative:page;mso-height-relative:page" from="524.3pt,753.55pt" to="524.3pt,781.9pt" o:gfxdata="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" strokeweight="1.5pt">
+            <v:line w14:anchorId="6A97E4EF" id="Line 26" o:spid="_x0000_s1026" style="position:absolute;z-index:251665408;visibility:visible;mso-wrap-style:square;mso-width-percent:0;mso-height-percent:0;mso-wrap-distance-left:9pt;mso-wrap-distance-top:0;mso-wrap-distance-right:9pt;mso-wrap-distance-bottom:0;mso-position-horizontal:absolute;mso-position-horizontal-relative:page;mso-position-vertical:absolute;mso-position-vertical-relative:page;mso-width-percent:0;mso-height-percent:0;mso-width-relative:page;mso-height-relative:page" from="524.3pt,753.55pt" to="524.3pt,781.9pt" o:gfxdata="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" strokeweight="1.5pt">
               <w10:wrap anchorx="page" anchory="page"/>
             </v:line>
           </w:pict>
@@ -11209,7 +9587,7 @@
         </mc:Choice>
         <mc:Fallback>
           <w:pict>
-            <v:line w14:anchorId="5517E0A5" id="Line 24" o:spid="_x0000_s1026" style="position:absolute;z-index:251657216;visibility:visible;mso-wrap-style:square;mso-width-percent:0;mso-height-percent:0;mso-wrap-distance-left:9pt;mso-wrap-distance-top:0;mso-wrap-distance-right:9pt;mso-wrap-distance-bottom:0;mso-position-horizontal:absolute;mso-position-horizontal-relative:page;mso-position-vertical:absolute;mso-position-vertical-relative:page;mso-width-percent:0;mso-height-percent:0;mso-width-relative:page;mso-height-relative:page" from="439.35pt,753.5pt" to="439.35pt,824.35pt" o:gfxdata="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" strokeweight="1.5pt">
+            <v:line w14:anchorId="61A9BB8C" id="Line 24" o:spid="_x0000_s1026" style="position:absolute;z-index:251657216;visibility:visible;mso-wrap-style:square;mso-width-percent:0;mso-height-percent:0;mso-wrap-distance-left:9pt;mso-wrap-distance-top:0;mso-wrap-distance-right:9pt;mso-wrap-distance-bottom:0;mso-position-horizontal:absolute;mso-position-horizontal-relative:page;mso-position-vertical:absolute;mso-position-vertical-relative:page;mso-width-percent:0;mso-height-percent:0;mso-width-relative:page;mso-height-relative:page" from="439.35pt,753.5pt" to="439.35pt,824.35pt" o:gfxdata="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" strokeweight="1.5pt">
               <w10:wrap anchorx="page" anchory="page"/>
             </v:line>
           </w:pict>
@@ -11285,7 +9663,7 @@
         </mc:Choice>
         <mc:Fallback>
           <w:pict>
-            <v:line w14:anchorId="7F29ABA2" id="Line 22" o:spid="_x0000_s1026" style="position:absolute;z-index:251653120;visibility:visible;mso-wrap-style:square;mso-width-percent:0;mso-height-percent:0;mso-wrap-distance-left:9pt;mso-wrap-distance-top:0;mso-wrap-distance-right:9pt;mso-wrap-distance-bottom:0;mso-position-horizontal:absolute;mso-position-horizontal-relative:page;mso-position-vertical:absolute;mso-position-vertical-relative:page;mso-width-percent:0;mso-height-percent:0;mso-width-relative:page;mso-height-relative:page" from="56.7pt,753.5pt" to="581pt,753.5pt" o:gfxdata="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" strokeweight="1.5pt">
+            <v:line w14:anchorId="64E031A7" id="Line 22" o:spid="_x0000_s1026" style="position:absolute;z-index:251653120;visibility:visible;mso-wrap-style:square;mso-width-percent:0;mso-height-percent:0;mso-wrap-distance-left:9pt;mso-wrap-distance-top:0;mso-wrap-distance-right:9pt;mso-wrap-distance-bottom:0;mso-position-horizontal:absolute;mso-position-horizontal-relative:page;mso-position-vertical:absolute;mso-position-vertical-relative:page;mso-width-percent:0;mso-height-percent:0;mso-width-relative:page;mso-height-relative:page" from="56.7pt,753.5pt" to="581pt,753.5pt" o:gfxdata="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" strokeweight="1.5pt">
               <w10:wrap anchorx="page" anchory="page"/>
             </v:line>
           </w:pict>
@@ -11361,7 +9739,7 @@
         </mc:Choice>
         <mc:Fallback>
           <w:pict>
-            <v:line w14:anchorId="7141C98A" id="Line 21" o:spid="_x0000_s1026" style="position:absolute;z-index:251649024;visibility:visible;mso-wrap-style:square;mso-width-percent:0;mso-height-percent:0;mso-wrap-distance-left:9pt;mso-wrap-distance-top:0;mso-wrap-distance-right:9pt;mso-wrap-distance-bottom:0;mso-position-horizontal:absolute;mso-position-horizontal-relative:page;mso-position-vertical:absolute;mso-position-vertical-relative:page;mso-width-percent:0;mso-height-percent:0;mso-width-relative:page;mso-height-relative:page" from="212.65pt,711pt" to="212.65pt,824.4pt" o:gfxdata="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" strokeweight="1.5pt">
+            <v:line w14:anchorId="3263500D" id="Line 21" o:spid="_x0000_s1026" style="position:absolute;z-index:251649024;visibility:visible;mso-wrap-style:square;mso-width-percent:0;mso-height-percent:0;mso-wrap-distance-left:9pt;mso-wrap-distance-top:0;mso-wrap-distance-right:9pt;mso-wrap-distance-bottom:0;mso-position-horizontal:absolute;mso-position-horizontal-relative:page;mso-position-vertical:absolute;mso-position-vertical-relative:page;mso-width-percent:0;mso-height-percent:0;mso-width-relative:page;mso-height-relative:page" from="212.65pt,711pt" to="212.65pt,824.4pt" o:gfxdata="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" strokeweight="1.5pt">
               <w10:wrap anchorx="page" anchory="page"/>
             </v:line>
           </w:pict>
@@ -11437,7 +9815,7 @@
         </mc:Choice>
         <mc:Fallback>
           <w:pict>
-            <v:line w14:anchorId="1EF4FC16" id="Line 20" o:spid="_x0000_s1026" style="position:absolute;z-index:251644928;visibility:visible;mso-wrap-style:square;mso-width-percent:0;mso-height-percent:0;mso-wrap-distance-left:9pt;mso-wrap-distance-top:0;mso-wrap-distance-right:9pt;mso-wrap-distance-bottom:0;mso-position-horizontal:absolute;mso-position-horizontal-relative:page;mso-position-vertical:absolute;mso-position-vertical-relative:page;mso-width-percent:0;mso-height-percent:0;mso-width-relative:page;mso-height-relative:page" from="170.05pt,711pt" to="170.05pt,824.4pt" o:gfxdata="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" strokeweight="1.5pt">
+            <v:line w14:anchorId="5C0ADFBA" id="Line 20" o:spid="_x0000_s1026" style="position:absolute;z-index:251644928;visibility:visible;mso-wrap-style:square;mso-width-percent:0;mso-height-percent:0;mso-wrap-distance-left:9pt;mso-wrap-distance-top:0;mso-wrap-distance-right:9pt;mso-wrap-distance-bottom:0;mso-position-horizontal:absolute;mso-position-horizontal-relative:page;mso-position-vertical:absolute;mso-position-vertical-relative:page;mso-width-percent:0;mso-height-percent:0;mso-width-relative:page;mso-height-relative:page" from="170.05pt,711pt" to="170.05pt,824.4pt" o:gfxdata="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" strokeweight="1.5pt">
               <w10:wrap anchorx="page" anchory="page"/>
             </v:line>
           </w:pict>
@@ -11513,7 +9891,7 @@
         </mc:Choice>
         <mc:Fallback>
           <w:pict>
-            <v:line w14:anchorId="17AB8848" id="Line 19" o:spid="_x0000_s1026" style="position:absolute;z-index:251640832;visibility:visible;mso-wrap-style:square;mso-width-percent:0;mso-height-percent:0;mso-wrap-distance-left:9pt;mso-wrap-distance-top:0;mso-wrap-distance-right:9pt;mso-wrap-distance-bottom:0;mso-position-horizontal:absolute;mso-position-horizontal-relative:page;mso-position-vertical:absolute;mso-position-vertical-relative:page;mso-width-percent:0;mso-height-percent:0;mso-width-relative:page;mso-height-relative:page" from="113.4pt,711pt" to="113.4pt,824.4pt" o:gfxdata="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" strokeweight="1.5pt">
+            <v:line w14:anchorId="4984D090" id="Line 19" o:spid="_x0000_s1026" style="position:absolute;z-index:251640832;visibility:visible;mso-wrap-style:square;mso-width-percent:0;mso-height-percent:0;mso-wrap-distance-left:9pt;mso-wrap-distance-top:0;mso-wrap-distance-right:9pt;mso-wrap-distance-bottom:0;mso-position-horizontal:absolute;mso-position-horizontal-relative:page;mso-position-vertical:absolute;mso-position-vertical-relative:page;mso-width-percent:0;mso-height-percent:0;mso-width-relative:page;mso-height-relative:page" from="113.4pt,711pt" to="113.4pt,824.4pt" o:gfxdata="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" strokeweight="1.5pt">
               <w10:wrap anchorx="page" anchory="page"/>
             </v:line>
           </w:pict>
@@ -11589,7 +9967,7 @@
         </mc:Choice>
         <mc:Fallback>
           <w:pict>
-            <v:line w14:anchorId="49A7BD32" id="Line 18" o:spid="_x0000_s1026" style="position:absolute;z-index:251636736;visibility:visible;mso-wrap-style:square;mso-width-percent:0;mso-height-percent:0;mso-wrap-distance-left:9pt;mso-wrap-distance-top:0;mso-wrap-distance-right:9pt;mso-wrap-distance-bottom:0;mso-position-horizontal:absolute;mso-position-horizontal-relative:page;mso-position-vertical:absolute;mso-position-vertical-relative:page;mso-width-percent:0;mso-height-percent:0;mso-width-relative:page;mso-height-relative:page" from="85.05pt,711pt" to="85.05pt,753.5pt" o:gfxdata="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" strokeweight="1.5pt">
+            <v:line w14:anchorId="5BFE4D79" id="Line 18" o:spid="_x0000_s1026" style="position:absolute;z-index:251636736;visibility:visible;mso-wrap-style:square;mso-width-percent:0;mso-height-percent:0;mso-wrap-distance-left:9pt;mso-wrap-distance-top:0;mso-wrap-distance-right:9pt;mso-wrap-distance-bottom:0;mso-position-horizontal:absolute;mso-position-horizontal-relative:page;mso-position-vertical:absolute;mso-position-vertical-relative:page;mso-width-percent:0;mso-height-percent:0;mso-width-relative:page;mso-height-relative:page" from="85.05pt,711pt" to="85.05pt,753.5pt" o:gfxdata="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" strokeweight="1.5pt">
               <w10:wrap anchorx="page" anchory="page"/>
             </v:line>
           </w:pict>
@@ -11665,7 +10043,7 @@
         </mc:Choice>
         <mc:Fallback>
           <w:pict>
-            <v:line w14:anchorId="286D9912" id="Line 17" o:spid="_x0000_s1026" style="position:absolute;z-index:251632640;visibility:visible;mso-wrap-style:square;mso-width-percent:0;mso-height-percent:0;mso-wrap-distance-left:9pt;mso-wrap-distance-top:0;mso-wrap-distance-right:9pt;mso-wrap-distance-bottom:0;mso-position-horizontal:absolute;mso-position-horizontal-relative:page;mso-position-vertical:absolute;mso-position-vertical-relative:page;mso-width-percent:0;mso-height-percent:0;mso-width-relative:page;mso-height-relative:page" from="56.75pt,725.15pt" to="241pt,725.15pt" o:gfxdata="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">
+            <v:line w14:anchorId="6BD6F4A6" id="Line 17" o:spid="_x0000_s1026" style="position:absolute;z-index:251632640;visibility:visible;mso-wrap-style:square;mso-width-percent:0;mso-height-percent:0;mso-wrap-distance-left:9pt;mso-wrap-distance-top:0;mso-wrap-distance-right:9pt;mso-wrap-distance-bottom:0;mso-position-horizontal:absolute;mso-position-horizontal-relative:page;mso-position-vertical:absolute;mso-position-vertical-relative:page;mso-width-percent:0;mso-height-percent:0;mso-width-relative:page;mso-height-relative:page" from="56.75pt,725.15pt" to="241pt,725.15pt" o:gfxdata="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">
               <w10:wrap anchorx="page" anchory="page"/>
             </v:line>
           </w:pict>
@@ -11741,7 +10119,7 @@
         </mc:Choice>
         <mc:Fallback>
           <w:pict>
-            <v:line w14:anchorId="42A52D7D" id="Line 16" o:spid="_x0000_s1026" style="position:absolute;z-index:251628544;visibility:visible;mso-wrap-style:square;mso-width-percent:0;mso-height-percent:0;mso-wrap-distance-left:9pt;mso-wrap-distance-top:0;mso-wrap-distance-right:9pt;mso-wrap-distance-bottom:0;mso-position-horizontal:absolute;mso-position-horizontal-relative:page;mso-position-vertical:absolute;mso-position-vertical-relative:page;mso-width-percent:0;mso-height-percent:0;mso-width-relative:page;mso-height-relative:page" from="56.7pt,739.35pt" to="240.95pt,739.35pt" o:gfxdata="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" strokeweight="1.5pt">
+            <v:line w14:anchorId="301EB031" id="Line 16" o:spid="_x0000_s1026" style="position:absolute;z-index:251628544;visibility:visible;mso-wrap-style:square;mso-width-percent:0;mso-height-percent:0;mso-wrap-distance-left:9pt;mso-wrap-distance-top:0;mso-wrap-distance-right:9pt;mso-wrap-distance-bottom:0;mso-position-horizontal:absolute;mso-position-horizontal-relative:page;mso-position-vertical:absolute;mso-position-vertical-relative:page;mso-width-percent:0;mso-height-percent:0;mso-width-relative:page;mso-height-relative:page" from="56.7pt,739.35pt" to="240.95pt,739.35pt" o:gfxdata="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" strokeweight="1.5pt">
               <w10:wrap anchorx="page" anchory="page"/>
             </v:line>
           </w:pict>
@@ -11817,7 +10195,7 @@
         </mc:Choice>
         <mc:Fallback>
           <w:pict>
-            <v:line w14:anchorId="4EB8E1B0" id="Line 14" o:spid="_x0000_s1026" style="position:absolute;z-index:251624448;visibility:visible;mso-wrap-style:square;mso-width-percent:0;mso-height-percent:0;mso-wrap-distance-left:9pt;mso-wrap-distance-top:0;mso-wrap-distance-right:9pt;mso-wrap-distance-bottom:0;mso-position-horizontal:absolute;mso-position-horizontal-relative:page;mso-position-vertical:absolute;mso-position-vertical-relative:page;mso-width-percent:0;mso-height-percent:0;mso-width-relative:page;mso-height-relative:page" from="56.75pt,767.7pt" to="241pt,767.7pt" o:gfxdata="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">
+            <v:line w14:anchorId="0A9F728D" id="Line 14" o:spid="_x0000_s1026" style="position:absolute;z-index:251624448;visibility:visible;mso-wrap-style:square;mso-width-percent:0;mso-height-percent:0;mso-wrap-distance-left:9pt;mso-wrap-distance-top:0;mso-wrap-distance-right:9pt;mso-wrap-distance-bottom:0;mso-position-horizontal:absolute;mso-position-horizontal-relative:page;mso-position-vertical:absolute;mso-position-vertical-relative:page;mso-width-percent:0;mso-height-percent:0;mso-width-relative:page;mso-height-relative:page" from="56.75pt,767.7pt" to="241pt,767.7pt" o:gfxdata="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">
               <w10:wrap anchorx="page" anchory="page"/>
             </v:line>
           </w:pict>
@@ -11893,7 +10271,7 @@
         </mc:Choice>
         <mc:Fallback>
           <w:pict>
-            <v:line w14:anchorId="44630FE4" id="Line 12" o:spid="_x0000_s1026" style="position:absolute;z-index:251620352;visibility:visible;mso-wrap-style:square;mso-width-percent:0;mso-height-percent:0;mso-wrap-distance-left:9pt;mso-wrap-distance-top:0;mso-wrap-distance-right:9pt;mso-wrap-distance-bottom:0;mso-position-horizontal:absolute;mso-position-horizontal-relative:page;mso-position-vertical:absolute;mso-position-vertical-relative:page;mso-width-percent:0;mso-height-percent:0;mso-width-relative:page;mso-height-relative:page" from="56.75pt,796.05pt" to="241pt,796.05pt" o:gfxdata="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">
+            <v:line w14:anchorId="1DB52707" id="Line 12" o:spid="_x0000_s1026" style="position:absolute;z-index:251620352;visibility:visible;mso-wrap-style:square;mso-width-percent:0;mso-height-percent:0;mso-wrap-distance-left:9pt;mso-wrap-distance-top:0;mso-wrap-distance-right:9pt;mso-wrap-distance-bottom:0;mso-position-horizontal:absolute;mso-position-horizontal-relative:page;mso-position-vertical:absolute;mso-position-vertical-relative:page;mso-width-percent:0;mso-height-percent:0;mso-width-relative:page;mso-height-relative:page" from="56.75pt,796.05pt" to="241pt,796.05pt" o:gfxdata="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">
               <w10:wrap anchorx="page" anchory="page"/>
             </v:line>
           </w:pict>
@@ -11969,7 +10347,7 @@
         </mc:Choice>
         <mc:Fallback>
           <w:pict>
-            <v:line w14:anchorId="1E8BCEB6" id="Line 11" o:spid="_x0000_s1026" style="position:absolute;z-index:251616256;visibility:visible;mso-wrap-style:square;mso-width-percent:0;mso-height-percent:0;mso-wrap-distance-left:9pt;mso-wrap-distance-top:0;mso-wrap-distance-right:9pt;mso-wrap-distance-bottom:0;mso-position-horizontal:absolute;mso-position-horizontal-relative:page;mso-position-vertical:absolute;mso-position-vertical-relative:page;mso-width-percent:0;mso-height-percent:0;mso-width-relative:page;mso-height-relative:page" from="56.75pt,810.2pt" to="241pt,810.2pt" o:gfxdata="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">
+            <v:line w14:anchorId="0C0523E4" id="Line 11" o:spid="_x0000_s1026" style="position:absolute;z-index:251616256;visibility:visible;mso-wrap-style:square;mso-width-percent:0;mso-height-percent:0;mso-wrap-distance-left:9pt;mso-wrap-distance-top:0;mso-wrap-distance-right:9pt;mso-wrap-distance-bottom:0;mso-position-horizontal:absolute;mso-position-horizontal-relative:page;mso-position-vertical:absolute;mso-position-vertical-relative:page;mso-width-percent:0;mso-height-percent:0;mso-width-relative:page;mso-height-relative:page" from="56.75pt,810.2pt" to="241pt,810.2pt" o:gfxdata="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">
               <w10:wrap anchorx="page" anchory="page"/>
             </v:line>
           </w:pict>
@@ -12045,7 +10423,7 @@
         </mc:Choice>
         <mc:Fallback>
           <w:pict>
-            <v:line w14:anchorId="04C39CEA" id="Line 3" o:spid="_x0000_s1026" style="position:absolute;z-index:251612160;visibility:visible;mso-wrap-style:square;mso-width-percent:0;mso-height-percent:0;mso-wrap-distance-left:9pt;mso-wrap-distance-top:0;mso-wrap-distance-right:9pt;mso-wrap-distance-bottom:0;mso-position-horizontal:absolute;mso-position-horizontal-relative:page;mso-position-vertical:absolute;mso-position-vertical-relative:page;mso-width-percent:0;mso-height-percent:0;mso-width-relative:page;mso-height-relative:page" from="241pt,711pt" to="241pt,824.4pt" o:gfxdata="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" strokeweight="1.5pt">
+            <v:line w14:anchorId="2D7707DE" id="Line 3" o:spid="_x0000_s1026" style="position:absolute;z-index:251612160;visibility:visible;mso-wrap-style:square;mso-width-percent:0;mso-height-percent:0;mso-wrap-distance-left:9pt;mso-wrap-distance-top:0;mso-wrap-distance-right:9pt;mso-wrap-distance-bottom:0;mso-position-horizontal:absolute;mso-position-horizontal-relative:page;mso-position-vertical:absolute;mso-position-vertical-relative:page;mso-width-percent:0;mso-height-percent:0;mso-width-relative:page;mso-height-relative:page" from="241pt,711pt" to="241pt,824.4pt" o:gfxdata="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" strokeweight="1.5pt">
               <w10:wrap anchorx="page" anchory="page"/>
             </v:line>
           </w:pict>
@@ -12121,7 +10499,7 @@
         </mc:Choice>
         <mc:Fallback>
           <w:pict>
-            <v:line w14:anchorId="3662ACF1" id="Line 2" o:spid="_x0000_s1026" style="position:absolute;z-index:251608064;visibility:visible;mso-wrap-style:square;mso-width-percent:0;mso-height-percent:0;mso-wrap-distance-left:9pt;mso-wrap-distance-top:0;mso-wrap-distance-right:9pt;mso-wrap-distance-bottom:0;mso-position-horizontal:absolute;mso-position-horizontal-relative:page;mso-position-vertical:absolute;mso-position-vertical-relative:page;mso-width-percent:0;mso-height-percent:0;mso-width-relative:page;mso-height-relative:page" from="56.7pt,711pt" to="581pt,711pt" o:gfxdata="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" strokeweight="1.5pt">
+            <v:line w14:anchorId="3339108A" id="Line 2" o:spid="_x0000_s1026" style="position:absolute;z-index:251608064;visibility:visible;mso-wrap-style:square;mso-width-percent:0;mso-height-percent:0;mso-wrap-distance-left:9pt;mso-wrap-distance-top:0;mso-wrap-distance-right:9pt;mso-wrap-distance-bottom:0;mso-position-horizontal:absolute;mso-position-horizontal-relative:page;mso-position-vertical:absolute;mso-position-vertical-relative:page;mso-width-percent:0;mso-height-percent:0;mso-width-relative:page;mso-height-relative:page" from="56.7pt,711pt" to="581pt,711pt" o:gfxdata="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" strokeweight="1.5pt">
               <w10:wrap anchorx="page" anchory="page"/>
             </v:line>
           </w:pict>
@@ -12257,7 +10635,7 @@
         <w:rStyle w:val="a6"/>
         <w:noProof/>
       </w:rPr>
-      <w:t>5</w:t>
+      <w:t>4</w:t>
     </w:r>
     <w:r>
       <w:rPr>
@@ -12288,7 +10666,7 @@
         <w:rStyle w:val="a6"/>
         <w:noProof/>
       </w:rPr>
-      <w:t>5</w:t>
+      <w:t>4</w:t>
     </w:r>
     <w:r>
       <w:rPr>
